--- a/Tema 8/PR_08.4/PR_08.4_Pablo_Menendez_de_la_Rosa.docx
+++ b/Tema 8/PR_08.4/PR_08.4_Pablo_Menendez_de_la_Rosa.docx
@@ -401,10 +401,7 @@
         <w:t xml:space="preserve">En cuanto a correlación positiva, destacan “Age in Years” y “Age in company”. Por otro lado, </w:t>
       </w:r>
       <w:r>
-        <w:t xml:space="preserve">en correlación negativa destacan “Years of Joining” y </w:t>
-      </w:r>
-      <w:r>
-        <w:t>“Age in company”</w:t>
+        <w:t>en correlación negativa destacan “Years of Joining” y “Age in company”</w:t>
       </w:r>
     </w:p>
     <w:p>
@@ -794,35 +791,11 @@
         <w:pStyle w:val="Apartado"/>
       </w:pPr>
       <w:r>
-        <w:t xml:space="preserve">Fusión de varias columnas en una sola. Selecciona las columnas Name </w:t>
-      </w:r>
-      <w:proofErr w:type="spellStart"/>
-      <w:r>
-        <w:t>Prefix</w:t>
-      </w:r>
-      <w:proofErr w:type="spellEnd"/>
-      <w:r>
-        <w:t xml:space="preserve">, First Name, Middle </w:t>
-      </w:r>
-      <w:proofErr w:type="spellStart"/>
-      <w:r>
-        <w:t>Initial</w:t>
-      </w:r>
-      <w:proofErr w:type="spellEnd"/>
-      <w:r>
-        <w:t xml:space="preserve"> y Last Name como </w:t>
+        <w:t xml:space="preserve">Fusión de varias columnas en una sola. Selecciona las columnas Name Prefix, First Name, Middle Initial y Last Name como </w:t>
       </w:r>
       <w:r>
         <w:lastRenderedPageBreak/>
-        <w:t xml:space="preserve">columnas de origen. Añade un espacio como separador. Como nuevo nombre de columna pondremos, por ejemplo, </w:t>
-      </w:r>
-      <w:proofErr w:type="spellStart"/>
-      <w:r>
-        <w:t>Nombre_completo_empleado</w:t>
-      </w:r>
-      <w:proofErr w:type="spellEnd"/>
-      <w:r>
-        <w:t>.</w:t>
+        <w:t>columnas de origen. Añade un espacio como separador. Como nuevo nombre de columna pondremos, por ejemplo, Nombre_completo_empleado.</w:t>
       </w:r>
     </w:p>
     <w:p>
@@ -872,15 +845,7 @@
         <w:pStyle w:val="Apartado"/>
       </w:pPr>
       <w:r>
-        <w:t xml:space="preserve">Elimina las columnas Short </w:t>
-      </w:r>
-      <w:proofErr w:type="spellStart"/>
-      <w:r>
-        <w:t>Month</w:t>
-      </w:r>
-      <w:proofErr w:type="spellEnd"/>
-      <w:r>
-        <w:t>, DOW of Joining y Short DOW</w:t>
+        <w:t>Elimina las columnas Short Month, DOW of Joining y Short DOW</w:t>
       </w:r>
       <w:r>
         <w:t>.</w:t>
@@ -934,21 +899,8 @@
       </w:pPr>
       <w:r>
         <w:lastRenderedPageBreak/>
-        <w:t xml:space="preserve">Formatea la columna Date of Joining a la forma utilizada en España </w:t>
-      </w:r>
-      <w:proofErr w:type="spellStart"/>
-      <w:r>
-        <w:t>dd</w:t>
-      </w:r>
-      <w:proofErr w:type="spellEnd"/>
-      <w:r>
-        <w:t>/mm/</w:t>
-      </w:r>
-      <w:proofErr w:type="spellStart"/>
-      <w:r>
-        <w:t>yyyy</w:t>
-      </w:r>
-      <w:proofErr w:type="spellEnd"/>
+        <w:t>Formatea la columna Date of Joining a la forma utilizada en España dd/mm/yyyy</w:t>
+      </w:r>
       <w:r>
         <w:t>.</w:t>
       </w:r>
@@ -1009,21 +961,8 @@
         <w:pStyle w:val="Apartado"/>
       </w:pPr>
       <w:r>
-        <w:t xml:space="preserve">Renombra la columna </w:t>
-      </w:r>
-      <w:proofErr w:type="spellStart"/>
-      <w:r>
-        <w:t>Phone</w:t>
-      </w:r>
-      <w:proofErr w:type="spellEnd"/>
-      <w:r>
-        <w:t xml:space="preserve"> No. a </w:t>
-      </w:r>
-      <w:proofErr w:type="spellStart"/>
-      <w:r>
-        <w:t>Telefono</w:t>
-      </w:r>
-      <w:proofErr w:type="spellEnd"/>
+        <w:t>Renombra la columna Phone No. a Telefono</w:t>
+      </w:r>
       <w:r>
         <w:t>.</w:t>
       </w:r>
@@ -1188,6 +1127,48 @@
     </w:p>
     <w:p>
       <w:pPr>
+        <w:pStyle w:val="Imagen"/>
+      </w:pPr>
+      <w:r>
+        <w:drawing>
+          <wp:inline distT="0" distB="0" distL="0" distR="0" wp14:anchorId="572B1D6A" wp14:editId="2252FC58">
+            <wp:extent cx="4272467" cy="3259113"/>
+            <wp:effectExtent l="0" t="0" r="0" b="0"/>
+            <wp:docPr id="1558092200" name="Imagen 1" descr="Tabla&#10;&#10;El contenido generado por IA puede ser incorrecto."/>
+            <wp:cNvGraphicFramePr>
+              <a:graphicFrameLocks xmlns:a="http://schemas.openxmlformats.org/drawingml/2006/main" noChangeAspect="1"/>
+            </wp:cNvGraphicFramePr>
+            <a:graphic xmlns:a="http://schemas.openxmlformats.org/drawingml/2006/main">
+              <a:graphicData uri="http://schemas.openxmlformats.org/drawingml/2006/picture">
+                <pic:pic xmlns:pic="http://schemas.openxmlformats.org/drawingml/2006/picture">
+                  <pic:nvPicPr>
+                    <pic:cNvPr id="1558092200" name="Imagen 1" descr="Tabla&#10;&#10;El contenido generado por IA puede ser incorrecto."/>
+                    <pic:cNvPicPr/>
+                  </pic:nvPicPr>
+                  <pic:blipFill>
+                    <a:blip r:embed="rId25"/>
+                    <a:stretch>
+                      <a:fillRect/>
+                    </a:stretch>
+                  </pic:blipFill>
+                  <pic:spPr>
+                    <a:xfrm>
+                      <a:off x="0" y="0"/>
+                      <a:ext cx="4278949" cy="3264057"/>
+                    </a:xfrm>
+                    <a:prstGeom prst="rect">
+                      <a:avLst/>
+                    </a:prstGeom>
+                  </pic:spPr>
+                </pic:pic>
+              </a:graphicData>
+            </a:graphic>
+          </wp:inline>
+        </w:drawing>
+      </w:r>
+    </w:p>
+    <w:p>
+      <w:pPr>
         <w:pStyle w:val="Ejercicio"/>
       </w:pPr>
       <w:r>
@@ -1196,14 +1177,119 @@
     </w:p>
     <w:p>
       <w:pPr>
+        <w:pStyle w:val="Imagen"/>
+      </w:pPr>
+      <w:r>
+        <w:drawing>
+          <wp:inline distT="0" distB="0" distL="0" distR="0" wp14:anchorId="4D77B504" wp14:editId="32BCF36D">
+            <wp:extent cx="3699393" cy="4140044"/>
+            <wp:effectExtent l="0" t="0" r="0" b="0"/>
+            <wp:docPr id="264109883" name="Imagen 2"/>
+            <wp:cNvGraphicFramePr>
+              <a:graphicFrameLocks xmlns:a="http://schemas.openxmlformats.org/drawingml/2006/main" noChangeAspect="1"/>
+            </wp:cNvGraphicFramePr>
+            <a:graphic xmlns:a="http://schemas.openxmlformats.org/drawingml/2006/main">
+              <a:graphicData uri="http://schemas.openxmlformats.org/drawingml/2006/picture">
+                <pic:pic xmlns:pic="http://schemas.openxmlformats.org/drawingml/2006/picture">
+                  <pic:nvPicPr>
+                    <pic:cNvPr id="0" name="Picture 2"/>
+                    <pic:cNvPicPr>
+                      <a:picLocks noChangeAspect="1" noChangeArrowheads="1"/>
+                    </pic:cNvPicPr>
+                  </pic:nvPicPr>
+                  <pic:blipFill>
+                    <a:blip r:embed="rId26">
+                      <a:extLst>
+                        <a:ext uri="{28A0092B-C50C-407E-A947-70E740481C1C}">
+                          <a14:useLocalDpi xmlns:a14="http://schemas.microsoft.com/office/drawing/2010/main" val="0"/>
+                        </a:ext>
+                      </a:extLst>
+                    </a:blip>
+                    <a:srcRect/>
+                    <a:stretch>
+                      <a:fillRect/>
+                    </a:stretch>
+                  </pic:blipFill>
+                  <pic:spPr bwMode="auto">
+                    <a:xfrm>
+                      <a:off x="0" y="0"/>
+                      <a:ext cx="3719332" cy="4162358"/>
+                    </a:xfrm>
+                    <a:prstGeom prst="rect">
+                      <a:avLst/>
+                    </a:prstGeom>
+                    <a:noFill/>
+                  </pic:spPr>
+                </pic:pic>
+              </a:graphicData>
+            </a:graphic>
+          </wp:inline>
+        </w:drawing>
+      </w:r>
+    </w:p>
+    <w:p>
+      <w:pPr>
         <w:pStyle w:val="Ejercicio"/>
       </w:pPr>
       <w:r>
+        <w:lastRenderedPageBreak/>
         <w:t xml:space="preserve">Crea en el bucket en el que estábamos trabajando una nueva carpeta llamada transformado. </w:t>
       </w:r>
     </w:p>
     <w:p>
       <w:pPr>
+        <w:pStyle w:val="Imagen"/>
+      </w:pPr>
+      <w:r>
+        <w:drawing>
+          <wp:inline distT="0" distB="0" distL="0" distR="0" wp14:anchorId="329FC924" wp14:editId="10B65BF5">
+            <wp:extent cx="3737827" cy="2814229"/>
+            <wp:effectExtent l="0" t="0" r="0" b="5715"/>
+            <wp:docPr id="2008743688" name="Imagen 3"/>
+            <wp:cNvGraphicFramePr>
+              <a:graphicFrameLocks xmlns:a="http://schemas.openxmlformats.org/drawingml/2006/main" noChangeAspect="1"/>
+            </wp:cNvGraphicFramePr>
+            <a:graphic xmlns:a="http://schemas.openxmlformats.org/drawingml/2006/main">
+              <a:graphicData uri="http://schemas.openxmlformats.org/drawingml/2006/picture">
+                <pic:pic xmlns:pic="http://schemas.openxmlformats.org/drawingml/2006/picture">
+                  <pic:nvPicPr>
+                    <pic:cNvPr id="0" name="Picture 3"/>
+                    <pic:cNvPicPr>
+                      <a:picLocks noChangeAspect="1" noChangeArrowheads="1"/>
+                    </pic:cNvPicPr>
+                  </pic:nvPicPr>
+                  <pic:blipFill>
+                    <a:blip r:embed="rId27">
+                      <a:extLst>
+                        <a:ext uri="{28A0092B-C50C-407E-A947-70E740481C1C}">
+                          <a14:useLocalDpi xmlns:a14="http://schemas.microsoft.com/office/drawing/2010/main" val="0"/>
+                        </a:ext>
+                      </a:extLst>
+                    </a:blip>
+                    <a:srcRect/>
+                    <a:stretch>
+                      <a:fillRect/>
+                    </a:stretch>
+                  </pic:blipFill>
+                  <pic:spPr bwMode="auto">
+                    <a:xfrm>
+                      <a:off x="0" y="0"/>
+                      <a:ext cx="3761708" cy="2832209"/>
+                    </a:xfrm>
+                    <a:prstGeom prst="rect">
+                      <a:avLst/>
+                    </a:prstGeom>
+                    <a:noFill/>
+                  </pic:spPr>
+                </pic:pic>
+              </a:graphicData>
+            </a:graphic>
+          </wp:inline>
+        </w:drawing>
+      </w:r>
+    </w:p>
+    <w:p>
+      <w:pPr>
         <w:pStyle w:val="Ejercicio"/>
       </w:pPr>
       <w:r>
@@ -1212,6 +1298,48 @@
     </w:p>
     <w:p>
       <w:pPr>
+        <w:pStyle w:val="Imagen"/>
+      </w:pPr>
+      <w:r>
+        <w:drawing>
+          <wp:inline distT="0" distB="0" distL="0" distR="0" wp14:anchorId="39097114" wp14:editId="102539AB">
+            <wp:extent cx="4547347" cy="2150151"/>
+            <wp:effectExtent l="0" t="0" r="5715" b="2540"/>
+            <wp:docPr id="520690060" name="Imagen 1" descr="Interfaz de usuario gráfica, Aplicación&#10;&#10;El contenido generado por IA puede ser incorrecto."/>
+            <wp:cNvGraphicFramePr>
+              <a:graphicFrameLocks xmlns:a="http://schemas.openxmlformats.org/drawingml/2006/main" noChangeAspect="1"/>
+            </wp:cNvGraphicFramePr>
+            <a:graphic xmlns:a="http://schemas.openxmlformats.org/drawingml/2006/main">
+              <a:graphicData uri="http://schemas.openxmlformats.org/drawingml/2006/picture">
+                <pic:pic xmlns:pic="http://schemas.openxmlformats.org/drawingml/2006/picture">
+                  <pic:nvPicPr>
+                    <pic:cNvPr id="520690060" name="Imagen 1" descr="Interfaz de usuario gráfica, Aplicación&#10;&#10;El contenido generado por IA puede ser incorrecto."/>
+                    <pic:cNvPicPr/>
+                  </pic:nvPicPr>
+                  <pic:blipFill>
+                    <a:blip r:embed="rId28"/>
+                    <a:stretch>
+                      <a:fillRect/>
+                    </a:stretch>
+                  </pic:blipFill>
+                  <pic:spPr>
+                    <a:xfrm>
+                      <a:off x="0" y="0"/>
+                      <a:ext cx="4561290" cy="2156744"/>
+                    </a:xfrm>
+                    <a:prstGeom prst="rect">
+                      <a:avLst/>
+                    </a:prstGeom>
+                  </pic:spPr>
+                </pic:pic>
+              </a:graphicData>
+            </a:graphic>
+          </wp:inline>
+        </w:drawing>
+      </w:r>
+    </w:p>
+    <w:p>
+      <w:pPr>
         <w:pStyle w:val="Ejercicio"/>
       </w:pPr>
       <w:r>
@@ -1220,6 +1348,170 @@
     </w:p>
     <w:p>
       <w:pPr>
+        <w:pStyle w:val="Respuesta"/>
+      </w:pPr>
+      <w:r>
+        <w:t>Comenzamos ejecución.</w:t>
+      </w:r>
+    </w:p>
+    <w:p>
+      <w:pPr>
+        <w:pStyle w:val="Imagen"/>
+      </w:pPr>
+      <w:r>
+        <w:drawing>
+          <wp:inline distT="0" distB="0" distL="0" distR="0" wp14:anchorId="5D31C60C" wp14:editId="4F908165">
+            <wp:extent cx="5256054" cy="1542699"/>
+            <wp:effectExtent l="0" t="0" r="1905" b="635"/>
+            <wp:docPr id="572484439" name="Imagen 1" descr="Interfaz de usuario gráfica, Texto, Aplicación&#10;&#10;El contenido generado por IA puede ser incorrecto."/>
+            <wp:cNvGraphicFramePr>
+              <a:graphicFrameLocks xmlns:a="http://schemas.openxmlformats.org/drawingml/2006/main" noChangeAspect="1"/>
+            </wp:cNvGraphicFramePr>
+            <a:graphic xmlns:a="http://schemas.openxmlformats.org/drawingml/2006/main">
+              <a:graphicData uri="http://schemas.openxmlformats.org/drawingml/2006/picture">
+                <pic:pic xmlns:pic="http://schemas.openxmlformats.org/drawingml/2006/picture">
+                  <pic:nvPicPr>
+                    <pic:cNvPr id="572484439" name="Imagen 1" descr="Interfaz de usuario gráfica, Texto, Aplicación&#10;&#10;El contenido generado por IA puede ser incorrecto."/>
+                    <pic:cNvPicPr/>
+                  </pic:nvPicPr>
+                  <pic:blipFill>
+                    <a:blip r:embed="rId29"/>
+                    <a:stretch>
+                      <a:fillRect/>
+                    </a:stretch>
+                  </pic:blipFill>
+                  <pic:spPr>
+                    <a:xfrm>
+                      <a:off x="0" y="0"/>
+                      <a:ext cx="5290090" cy="1552689"/>
+                    </a:xfrm>
+                    <a:prstGeom prst="rect">
+                      <a:avLst/>
+                    </a:prstGeom>
+                  </pic:spPr>
+                </pic:pic>
+              </a:graphicData>
+            </a:graphic>
+          </wp:inline>
+        </w:drawing>
+      </w:r>
+    </w:p>
+    <w:p>
+      <w:pPr>
+        <w:pStyle w:val="Respuesta"/>
+      </w:pPr>
+      <w:r>
+        <w:lastRenderedPageBreak/>
+        <w:t>Termino por fin</w:t>
+      </w:r>
+    </w:p>
+    <w:p>
+      <w:pPr>
+        <w:pStyle w:val="Imagen"/>
+      </w:pPr>
+      <w:r>
+        <w:drawing>
+          <wp:inline distT="0" distB="0" distL="0" distR="0" wp14:anchorId="7C6A0845" wp14:editId="62C2B588">
+            <wp:extent cx="5400040" cy="1398905"/>
+            <wp:effectExtent l="0" t="0" r="0" b="0"/>
+            <wp:docPr id="1613373551" name="Imagen 1"/>
+            <wp:cNvGraphicFramePr>
+              <a:graphicFrameLocks xmlns:a="http://schemas.openxmlformats.org/drawingml/2006/main" noChangeAspect="1"/>
+            </wp:cNvGraphicFramePr>
+            <a:graphic xmlns:a="http://schemas.openxmlformats.org/drawingml/2006/main">
+              <a:graphicData uri="http://schemas.openxmlformats.org/drawingml/2006/picture">
+                <pic:pic xmlns:pic="http://schemas.openxmlformats.org/drawingml/2006/picture">
+                  <pic:nvPicPr>
+                    <pic:cNvPr id="1613373551" name=""/>
+                    <pic:cNvPicPr/>
+                  </pic:nvPicPr>
+                  <pic:blipFill>
+                    <a:blip r:embed="rId30"/>
+                    <a:stretch>
+                      <a:fillRect/>
+                    </a:stretch>
+                  </pic:blipFill>
+                  <pic:spPr>
+                    <a:xfrm>
+                      <a:off x="0" y="0"/>
+                      <a:ext cx="5400040" cy="1398905"/>
+                    </a:xfrm>
+                    <a:prstGeom prst="rect">
+                      <a:avLst/>
+                    </a:prstGeom>
+                  </pic:spPr>
+                </pic:pic>
+              </a:graphicData>
+            </a:graphic>
+          </wp:inline>
+        </w:drawing>
+      </w:r>
+    </w:p>
+    <w:p>
+      <w:pPr>
+        <w:pStyle w:val="Respuesta"/>
+      </w:pPr>
+      <w:r>
+        <w:t>Observamos el ficherillo</w:t>
+      </w:r>
+      <w:r>
+        <w:t>, está perfectamente transformado.</w:t>
+      </w:r>
+    </w:p>
+    <w:p>
+      <w:pPr>
+        <w:pStyle w:val="Imagen"/>
+      </w:pPr>
+      <w:r>
+        <w:drawing>
+          <wp:inline distT="0" distB="0" distL="0" distR="0" wp14:anchorId="6FD2AC92" wp14:editId="64172F14">
+            <wp:extent cx="5936140" cy="1413674"/>
+            <wp:effectExtent l="0" t="0" r="7620" b="0"/>
+            <wp:docPr id="1110519888" name="Imagen 4"/>
+            <wp:cNvGraphicFramePr>
+              <a:graphicFrameLocks xmlns:a="http://schemas.openxmlformats.org/drawingml/2006/main" noChangeAspect="1"/>
+            </wp:cNvGraphicFramePr>
+            <a:graphic xmlns:a="http://schemas.openxmlformats.org/drawingml/2006/main">
+              <a:graphicData uri="http://schemas.openxmlformats.org/drawingml/2006/picture">
+                <pic:pic xmlns:pic="http://schemas.openxmlformats.org/drawingml/2006/picture">
+                  <pic:nvPicPr>
+                    <pic:cNvPr id="0" name="Picture 4"/>
+                    <pic:cNvPicPr>
+                      <a:picLocks noChangeAspect="1" noChangeArrowheads="1"/>
+                    </pic:cNvPicPr>
+                  </pic:nvPicPr>
+                  <pic:blipFill>
+                    <a:blip r:embed="rId31" cstate="print">
+                      <a:extLst>
+                        <a:ext uri="{28A0092B-C50C-407E-A947-70E740481C1C}">
+                          <a14:useLocalDpi xmlns:a14="http://schemas.microsoft.com/office/drawing/2010/main" val="0"/>
+                        </a:ext>
+                      </a:extLst>
+                    </a:blip>
+                    <a:srcRect/>
+                    <a:stretch>
+                      <a:fillRect/>
+                    </a:stretch>
+                  </pic:blipFill>
+                  <pic:spPr bwMode="auto">
+                    <a:xfrm>
+                      <a:off x="0" y="0"/>
+                      <a:ext cx="6045724" cy="1439771"/>
+                    </a:xfrm>
+                    <a:prstGeom prst="rect">
+                      <a:avLst/>
+                    </a:prstGeom>
+                    <a:noFill/>
+                  </pic:spPr>
+                </pic:pic>
+              </a:graphicData>
+            </a:graphic>
+          </wp:inline>
+        </w:drawing>
+      </w:r>
+    </w:p>
+    <w:p>
+      <w:pPr>
         <w:pStyle w:val="Seccion"/>
       </w:pPr>
       <w:r>
@@ -1236,6 +1528,48 @@
     </w:p>
     <w:p>
       <w:pPr>
+        <w:pStyle w:val="Imagen"/>
+      </w:pPr>
+      <w:r>
+        <w:drawing>
+          <wp:inline distT="0" distB="0" distL="0" distR="0" wp14:anchorId="64E718FC" wp14:editId="370CAD59">
+            <wp:extent cx="4934425" cy="2961583"/>
+            <wp:effectExtent l="0" t="0" r="0" b="0"/>
+            <wp:docPr id="137360847" name="Imagen 1" descr="Interfaz de usuario gráfica, Texto, Aplicación, Correo electrónico&#10;&#10;El contenido generado por IA puede ser incorrecto."/>
+            <wp:cNvGraphicFramePr>
+              <a:graphicFrameLocks xmlns:a="http://schemas.openxmlformats.org/drawingml/2006/main" noChangeAspect="1"/>
+            </wp:cNvGraphicFramePr>
+            <a:graphic xmlns:a="http://schemas.openxmlformats.org/drawingml/2006/main">
+              <a:graphicData uri="http://schemas.openxmlformats.org/drawingml/2006/picture">
+                <pic:pic xmlns:pic="http://schemas.openxmlformats.org/drawingml/2006/picture">
+                  <pic:nvPicPr>
+                    <pic:cNvPr id="137360847" name="Imagen 1" descr="Interfaz de usuario gráfica, Texto, Aplicación, Correo electrónico&#10;&#10;El contenido generado por IA puede ser incorrecto."/>
+                    <pic:cNvPicPr/>
+                  </pic:nvPicPr>
+                  <pic:blipFill>
+                    <a:blip r:embed="rId32"/>
+                    <a:stretch>
+                      <a:fillRect/>
+                    </a:stretch>
+                  </pic:blipFill>
+                  <pic:spPr>
+                    <a:xfrm>
+                      <a:off x="0" y="0"/>
+                      <a:ext cx="4939838" cy="2964832"/>
+                    </a:xfrm>
+                    <a:prstGeom prst="rect">
+                      <a:avLst/>
+                    </a:prstGeom>
+                  </pic:spPr>
+                </pic:pic>
+              </a:graphicData>
+            </a:graphic>
+          </wp:inline>
+        </w:drawing>
+      </w:r>
+    </w:p>
+    <w:p>
+      <w:pPr>
         <w:pStyle w:val="Ejercicio"/>
       </w:pPr>
       <w:r>
@@ -1243,11 +1577,348 @@
       </w:r>
     </w:p>
     <w:p>
+      <w:r>
+        <w:t>Añade las siguientes reglas:</w:t>
+      </w:r>
+    </w:p>
+    <w:p>
+      <w:pPr>
+        <w:pStyle w:val="Apartado"/>
+      </w:pPr>
+      <w:r>
+        <w:lastRenderedPageBreak/>
+        <w:t>Valida el recuento de filas: Hemos utilizado un conjunto de datos de 1 millón de registros. Vamos a validar si el recuento coincide.</w:t>
+      </w:r>
+    </w:p>
+    <w:p>
+      <w:pPr>
+        <w:pStyle w:val="Imagen"/>
+      </w:pPr>
+      <w:r>
+        <w:drawing>
+          <wp:inline distT="0" distB="0" distL="0" distR="0" wp14:anchorId="081BC21F" wp14:editId="1DFD02CE">
+            <wp:extent cx="2195291" cy="2692743"/>
+            <wp:effectExtent l="0" t="0" r="0" b="0"/>
+            <wp:docPr id="1877410732" name="Imagen 1" descr="Interfaz de usuario gráfica, Texto, Aplicación, Correo electrónico&#10;&#10;El contenido generado por IA puede ser incorrecto."/>
+            <wp:cNvGraphicFramePr>
+              <a:graphicFrameLocks xmlns:a="http://schemas.openxmlformats.org/drawingml/2006/main" noChangeAspect="1"/>
+            </wp:cNvGraphicFramePr>
+            <a:graphic xmlns:a="http://schemas.openxmlformats.org/drawingml/2006/main">
+              <a:graphicData uri="http://schemas.openxmlformats.org/drawingml/2006/picture">
+                <pic:pic xmlns:pic="http://schemas.openxmlformats.org/drawingml/2006/picture">
+                  <pic:nvPicPr>
+                    <pic:cNvPr id="1877410732" name="Imagen 1" descr="Interfaz de usuario gráfica, Texto, Aplicación, Correo electrónico&#10;&#10;El contenido generado por IA puede ser incorrecto."/>
+                    <pic:cNvPicPr/>
+                  </pic:nvPicPr>
+                  <pic:blipFill>
+                    <a:blip r:embed="rId33"/>
+                    <a:stretch>
+                      <a:fillRect/>
+                    </a:stretch>
+                  </pic:blipFill>
+                  <pic:spPr>
+                    <a:xfrm>
+                      <a:off x="0" y="0"/>
+                      <a:ext cx="2204051" cy="2703488"/>
+                    </a:xfrm>
+                    <a:prstGeom prst="rect">
+                      <a:avLst/>
+                    </a:prstGeom>
+                  </pic:spPr>
+                </pic:pic>
+              </a:graphicData>
+            </a:graphic>
+          </wp:inline>
+        </w:drawing>
+      </w:r>
+    </w:p>
+    <w:p>
+      <w:pPr>
+        <w:pStyle w:val="Apartado"/>
+      </w:pPr>
+      <w:r>
+        <w:t>El ID de empleado, la dirección de correo electrónico y el SSN deben ser únicos: Estos valores deben ser siempre únicos en el 100% de las filas.</w:t>
+      </w:r>
+    </w:p>
+    <w:p>
+      <w:pPr>
+        <w:pStyle w:val="Imagen"/>
+      </w:pPr>
+      <w:r>
+        <w:drawing>
+          <wp:inline distT="0" distB="0" distL="0" distR="0" wp14:anchorId="43DCAB9E" wp14:editId="40F0E2A0">
+            <wp:extent cx="2853507" cy="4050074"/>
+            <wp:effectExtent l="0" t="0" r="4445" b="7620"/>
+            <wp:docPr id="121384237" name="Imagen 1" descr="Interfaz de usuario gráfica, Texto, Aplicación, Correo electrónico&#10;&#10;El contenido generado por IA puede ser incorrecto."/>
+            <wp:cNvGraphicFramePr>
+              <a:graphicFrameLocks xmlns:a="http://schemas.openxmlformats.org/drawingml/2006/main" noChangeAspect="1"/>
+            </wp:cNvGraphicFramePr>
+            <a:graphic xmlns:a="http://schemas.openxmlformats.org/drawingml/2006/main">
+              <a:graphicData uri="http://schemas.openxmlformats.org/drawingml/2006/picture">
+                <pic:pic xmlns:pic="http://schemas.openxmlformats.org/drawingml/2006/picture">
+                  <pic:nvPicPr>
+                    <pic:cNvPr id="121384237" name="Imagen 1" descr="Interfaz de usuario gráfica, Texto, Aplicación, Correo electrónico&#10;&#10;El contenido generado por IA puede ser incorrecto."/>
+                    <pic:cNvPicPr/>
+                  </pic:nvPicPr>
+                  <pic:blipFill>
+                    <a:blip r:embed="rId34"/>
+                    <a:stretch>
+                      <a:fillRect/>
+                    </a:stretch>
+                  </pic:blipFill>
+                  <pic:spPr>
+                    <a:xfrm>
+                      <a:off x="0" y="0"/>
+                      <a:ext cx="2861271" cy="4061093"/>
+                    </a:xfrm>
+                    <a:prstGeom prst="rect">
+                      <a:avLst/>
+                    </a:prstGeom>
+                  </pic:spPr>
+                </pic:pic>
+              </a:graphicData>
+            </a:graphic>
+          </wp:inline>
+        </w:drawing>
+      </w:r>
+    </w:p>
+    <w:p>
+      <w:pPr>
+        <w:pStyle w:val="Apartado"/>
+      </w:pPr>
+      <w:r>
+        <w:lastRenderedPageBreak/>
+        <w:t>El ID de empleado y la dirección de correo electrónico no deben ser nulos: Normalmente, no queremos que estos valores sean nulos en el 100% de las filas.</w:t>
+      </w:r>
+    </w:p>
+    <w:p>
+      <w:pPr>
+        <w:pStyle w:val="Imagen"/>
+      </w:pPr>
+      <w:r>
+        <w:drawing>
+          <wp:inline distT="0" distB="0" distL="0" distR="0" wp14:anchorId="3F4057DE" wp14:editId="6C032648">
+            <wp:extent cx="1982899" cy="2336388"/>
+            <wp:effectExtent l="0" t="0" r="0" b="6985"/>
+            <wp:docPr id="1338367516" name="Imagen 1" descr="Interfaz de usuario gráfica, Aplicación, Correo electrónico&#10;&#10;El contenido generado por IA puede ser incorrecto."/>
+            <wp:cNvGraphicFramePr>
+              <a:graphicFrameLocks xmlns:a="http://schemas.openxmlformats.org/drawingml/2006/main" noChangeAspect="1"/>
+            </wp:cNvGraphicFramePr>
+            <a:graphic xmlns:a="http://schemas.openxmlformats.org/drawingml/2006/main">
+              <a:graphicData uri="http://schemas.openxmlformats.org/drawingml/2006/picture">
+                <pic:pic xmlns:pic="http://schemas.openxmlformats.org/drawingml/2006/picture">
+                  <pic:nvPicPr>
+                    <pic:cNvPr id="1338367516" name="Imagen 1" descr="Interfaz de usuario gráfica, Aplicación, Correo electrónico&#10;&#10;El contenido generado por IA puede ser incorrecto."/>
+                    <pic:cNvPicPr/>
+                  </pic:nvPicPr>
+                  <pic:blipFill>
+                    <a:blip r:embed="rId35"/>
+                    <a:stretch>
+                      <a:fillRect/>
+                    </a:stretch>
+                  </pic:blipFill>
+                  <pic:spPr>
+                    <a:xfrm>
+                      <a:off x="0" y="0"/>
+                      <a:ext cx="1990437" cy="2345269"/>
+                    </a:xfrm>
+                    <a:prstGeom prst="rect">
+                      <a:avLst/>
+                    </a:prstGeom>
+                  </pic:spPr>
+                </pic:pic>
+              </a:graphicData>
+            </a:graphic>
+          </wp:inline>
+        </w:drawing>
+      </w:r>
+    </w:p>
+    <w:p>
+      <w:pPr>
+        <w:pStyle w:val="Apartado"/>
+      </w:pPr>
+      <w:r>
+        <w:t>El ID del empleado y la edad del empleado en años no deben tener valores negativos y además la edad debe de estar entre 0 y 80</w:t>
+      </w:r>
+      <w:r>
+        <w:t>:</w:t>
+      </w:r>
+      <w:r>
+        <w:t xml:space="preserve"> </w:t>
+      </w:r>
+      <w:r>
+        <w:t>P</w:t>
+      </w:r>
+      <w:r>
+        <w:t>ara ello tienes que seleccionar al crear la regla la opción de la imagen para que te permita aplicar dos comprobaciones distintas.</w:t>
+      </w:r>
+    </w:p>
+    <w:p>
+      <w:pPr>
+        <w:pStyle w:val="Imagen"/>
+      </w:pPr>
+      <w:r>
+        <w:lastRenderedPageBreak/>
+        <w:drawing>
+          <wp:inline distT="0" distB="0" distL="0" distR="0" wp14:anchorId="6E2E106B" wp14:editId="5FAAF133">
+            <wp:extent cx="3649777" cy="5275095"/>
+            <wp:effectExtent l="0" t="0" r="8255" b="1905"/>
+            <wp:docPr id="728624547" name="Imagen 1" descr="Interfaz de usuario gráfica, Texto, Aplicación, Correo electrónico&#10;&#10;El contenido generado por IA puede ser incorrecto."/>
+            <wp:cNvGraphicFramePr>
+              <a:graphicFrameLocks xmlns:a="http://schemas.openxmlformats.org/drawingml/2006/main" noChangeAspect="1"/>
+            </wp:cNvGraphicFramePr>
+            <a:graphic xmlns:a="http://schemas.openxmlformats.org/drawingml/2006/main">
+              <a:graphicData uri="http://schemas.openxmlformats.org/drawingml/2006/picture">
+                <pic:pic xmlns:pic="http://schemas.openxmlformats.org/drawingml/2006/picture">
+                  <pic:nvPicPr>
+                    <pic:cNvPr id="728624547" name="Imagen 1" descr="Interfaz de usuario gráfica, Texto, Aplicación, Correo electrónico&#10;&#10;El contenido generado por IA puede ser incorrecto."/>
+                    <pic:cNvPicPr/>
+                  </pic:nvPicPr>
+                  <pic:blipFill>
+                    <a:blip r:embed="rId36"/>
+                    <a:stretch>
+                      <a:fillRect/>
+                    </a:stretch>
+                  </pic:blipFill>
+                  <pic:spPr>
+                    <a:xfrm>
+                      <a:off x="0" y="0"/>
+                      <a:ext cx="3651753" cy="5277951"/>
+                    </a:xfrm>
+                    <a:prstGeom prst="rect">
+                      <a:avLst/>
+                    </a:prstGeom>
+                  </pic:spPr>
+                </pic:pic>
+              </a:graphicData>
+            </a:graphic>
+          </wp:inline>
+        </w:drawing>
+      </w:r>
+    </w:p>
+    <w:p>
+      <w:pPr>
+        <w:pStyle w:val="Apartado"/>
+      </w:pPr>
+      <w:r>
+        <w:t>Verificar mediante una expresión regular (^\d{3}-\d{2}-\d{4}$) que el formato de los datos del SSN debe tener ser del tipo xxx-xx-xxxx).</w:t>
+      </w:r>
+    </w:p>
+    <w:p>
+      <w:pPr>
+        <w:pStyle w:val="Imagen"/>
+      </w:pPr>
+      <w:r>
+        <w:drawing>
+          <wp:inline distT="0" distB="0" distL="0" distR="0" wp14:anchorId="3C920961" wp14:editId="54FE44A5">
+            <wp:extent cx="2599928" cy="2535725"/>
+            <wp:effectExtent l="0" t="0" r="0" b="0"/>
+            <wp:docPr id="1453181588" name="Imagen 1" descr="Interfaz de usuario gráfica, Texto, Aplicación, Correo electrónico&#10;&#10;El contenido generado por IA puede ser incorrecto."/>
+            <wp:cNvGraphicFramePr>
+              <a:graphicFrameLocks xmlns:a="http://schemas.openxmlformats.org/drawingml/2006/main" noChangeAspect="1"/>
+            </wp:cNvGraphicFramePr>
+            <a:graphic xmlns:a="http://schemas.openxmlformats.org/drawingml/2006/main">
+              <a:graphicData uri="http://schemas.openxmlformats.org/drawingml/2006/picture">
+                <pic:pic xmlns:pic="http://schemas.openxmlformats.org/drawingml/2006/picture">
+                  <pic:nvPicPr>
+                    <pic:cNvPr id="1453181588" name="Imagen 1" descr="Interfaz de usuario gráfica, Texto, Aplicación, Correo electrónico&#10;&#10;El contenido generado por IA puede ser incorrecto."/>
+                    <pic:cNvPicPr/>
+                  </pic:nvPicPr>
+                  <pic:blipFill>
+                    <a:blip r:embed="rId37"/>
+                    <a:stretch>
+                      <a:fillRect/>
+                    </a:stretch>
+                  </pic:blipFill>
+                  <pic:spPr>
+                    <a:xfrm>
+                      <a:off x="0" y="0"/>
+                      <a:ext cx="2606269" cy="2541909"/>
+                    </a:xfrm>
+                    <a:prstGeom prst="rect">
+                      <a:avLst/>
+                    </a:prstGeom>
+                  </pic:spPr>
+                </pic:pic>
+              </a:graphicData>
+            </a:graphic>
+          </wp:inline>
+        </w:drawing>
+      </w:r>
+    </w:p>
+    <w:p>
       <w:pPr>
         <w:pStyle w:val="Ejercicio"/>
       </w:pPr>
       <w:r>
-        <w:t>Añade las siguientes reglas:</w:t>
+        <w:lastRenderedPageBreak/>
+        <w:t>Crea el conjunto de reglas sin asociarlo a ningún trabajo.</w:t>
+      </w:r>
+    </w:p>
+    <w:p>
+      <w:pPr>
+        <w:pStyle w:val="Imagen"/>
+      </w:pPr>
+      <w:r>
+        <w:drawing>
+          <wp:inline distT="0" distB="0" distL="0" distR="0" wp14:anchorId="5F016560" wp14:editId="6BEDABE2">
+            <wp:extent cx="5400040" cy="847725"/>
+            <wp:effectExtent l="0" t="0" r="0" b="9525"/>
+            <wp:docPr id="1114651065" name="Imagen 1" descr="Interfaz de usuario gráfica, Texto, Aplicación&#10;&#10;El contenido generado por IA puede ser incorrecto."/>
+            <wp:cNvGraphicFramePr>
+              <a:graphicFrameLocks xmlns:a="http://schemas.openxmlformats.org/drawingml/2006/main" noChangeAspect="1"/>
+            </wp:cNvGraphicFramePr>
+            <a:graphic xmlns:a="http://schemas.openxmlformats.org/drawingml/2006/main">
+              <a:graphicData uri="http://schemas.openxmlformats.org/drawingml/2006/picture">
+                <pic:pic xmlns:pic="http://schemas.openxmlformats.org/drawingml/2006/picture">
+                  <pic:nvPicPr>
+                    <pic:cNvPr id="1114651065" name="Imagen 1" descr="Interfaz de usuario gráfica, Texto, Aplicación&#10;&#10;El contenido generado por IA puede ser incorrecto."/>
+                    <pic:cNvPicPr/>
+                  </pic:nvPicPr>
+                  <pic:blipFill>
+                    <a:blip r:embed="rId38"/>
+                    <a:stretch>
+                      <a:fillRect/>
+                    </a:stretch>
+                  </pic:blipFill>
+                  <pic:spPr>
+                    <a:xfrm>
+                      <a:off x="0" y="0"/>
+                      <a:ext cx="5400040" cy="847725"/>
+                    </a:xfrm>
+                    <a:prstGeom prst="rect">
+                      <a:avLst/>
+                    </a:prstGeom>
+                  </pic:spPr>
+                </pic:pic>
+              </a:graphicData>
+            </a:graphic>
+          </wp:inline>
+        </w:drawing>
+      </w:r>
+    </w:p>
+    <w:p>
+      <w:pPr>
+        <w:pStyle w:val="Seccion"/>
+      </w:pPr>
+      <w:r>
+        <w:t>APARTADO D</w:t>
+      </w:r>
+    </w:p>
+    <w:p>
+      <w:pPr>
+        <w:pStyle w:val="Ejercicio"/>
+      </w:pPr>
+      <w:r>
+        <w:t>Dentro del bucket de la práctica, crea una nueva carpeta llamada calidad que utilizaremos posteriormente para almacenar la salida del análisis de calidad que vamos a realizar.</w:t>
+      </w:r>
+    </w:p>
+    <w:p>
+      <w:pPr>
+        <w:pStyle w:val="Ejercicio"/>
+      </w:pPr>
+      <w:r>
+        <w:t>Vete al apartado de reglas de calidad en Databrew y asocia las reglas creadas a un trabajo de perfil.</w:t>
       </w:r>
     </w:p>
     <w:p>
@@ -1255,7 +1926,7 @@
         <w:pStyle w:val="Apartado"/>
       </w:pPr>
       <w:r>
-        <w:t>Valida el recuento de filas: Hemos utilizado un conjunto de datos de 1 millón de registros. Vamos a validar si el recuento coincide.</w:t>
+        <w:t>Aplica el trabajo a todo el dataset:</w:t>
       </w:r>
     </w:p>
     <w:p>
@@ -1263,7 +1934,7 @@
         <w:pStyle w:val="Apartado"/>
       </w:pPr>
       <w:r>
-        <w:t>El ID de empleado, la dirección de correo electrónico y el SSN deben ser únicos: Estos valores deben ser siempre únicos en el 100% de las filas.</w:t>
+        <w:t>Configura el bucket de salida del análisis en la carpeta del punto anterior.</w:t>
       </w:r>
     </w:p>
     <w:p>
@@ -1271,31 +1942,7 @@
         <w:pStyle w:val="Apartado"/>
       </w:pPr>
       <w:r>
-        <w:t>El ID de empleado y la dirección de correo electrónico no deben ser nulos: Normalmente, no queremos que estos valores sean nulos en el 100% de las filas.</w:t>
-      </w:r>
-    </w:p>
-    <w:p>
-      <w:pPr>
-        <w:pStyle w:val="Apartado"/>
-      </w:pPr>
-      <w:r>
-        <w:t xml:space="preserve">El ID del empleado y la edad del empleado en años no deben tener valores negativos y además la edad debe de estar entre 0 y 80. ara ello tienes que seleccionar al crear la regla la opción de la imagen para que te permita aplicar dos comprobaciones distintas. </w:t>
-      </w:r>
-    </w:p>
-    <w:p>
-      <w:pPr>
-        <w:pStyle w:val="Apartado"/>
-      </w:pPr>
-      <w:r>
-        <w:t xml:space="preserve">Verificar mediante una expresión regular (^\d{3}-\d{2}-\d{4}$) que el formato de los datos del SSN debe tener ser del tipo </w:t>
-      </w:r>
-      <w:proofErr w:type="spellStart"/>
-      <w:r>
-        <w:t>xxx-xx-xxxx</w:t>
-      </w:r>
-      <w:proofErr w:type="spellEnd"/>
-      <w:r>
-        <w:t>).</w:t>
+        <w:t>Verifica en rol adecuado en el apartado de Permisos (Labrole). Crea el trabajo.</w:t>
       </w:r>
     </w:p>
     <w:p>
@@ -1303,7 +1950,29 @@
         <w:pStyle w:val="Ejercicio"/>
       </w:pPr>
       <w:r>
-        <w:t>Crea el conjunto de reglas sin asociarlo a ningún trabajo.</w:t>
+        <w:t>Verifica el nombre del trabajo de perfil asociado a las reglas y posteriormente vete a trabajos de perfil y ejecútalo</w:t>
+      </w:r>
+    </w:p>
+    <w:p>
+      <w:pPr>
+        <w:pStyle w:val="Ejercicio"/>
+      </w:pPr>
+      <w:r>
+        <w:t>Una vez ejecutado accede al enlace Ver perfil de datos y dentro de la pestaña Reglas de calidad de datos verifica el resultado de la comprobación de las reglas configuradas.</w:t>
+      </w:r>
+    </w:p>
+    <w:p>
+      <w:pPr>
+        <w:pStyle w:val="Ejercicio"/>
+      </w:pPr>
+      <w:r>
+        <w:t xml:space="preserve">De aparecer algún error (por ejemplo, en la imagen me dice que hay SSN y Emp ID repetidos ), vete a la pestaña de Estadísticas de columna y comprueba que es cierto el error de </w:t>
+      </w:r>
+      <w:r>
+        <w:t>las reglas</w:t>
+      </w:r>
+      <w:r>
+        <w:t xml:space="preserve"> (por ejemplo, en la imagen puedo ver los Emp ID repetidos</w:t>
       </w:r>
     </w:p>
     <w:p>
@@ -1311,7 +1980,7 @@
         <w:pStyle w:val="Seccion"/>
       </w:pPr>
       <w:r>
-        <w:t>APARTADO D</w:t>
+        <w:t>APARTADO E</w:t>
       </w:r>
     </w:p>
     <w:p>
@@ -1319,7 +1988,7 @@
         <w:pStyle w:val="Ejercicio"/>
       </w:pPr>
       <w:r>
-        <w:t>Dentro del bucket de la práctica, crea una nueva carpeta llamada calidad que utilizaremos posteriormente para almacenar la salida del análisis de calidad que vamos a realizar.</w:t>
+        <w:t xml:space="preserve">Crea en el bucket en el que estábamos trabajando una nueva carpeta llamada curated. </w:t>
       </w:r>
     </w:p>
     <w:p>
@@ -1327,40 +1996,32 @@
         <w:pStyle w:val="Ejercicio"/>
       </w:pPr>
       <w:r>
+        <w:t>De modo similar a como hicimos en el apartado B, crea un nuevo proyecto que a partir del conjunto de datos que tenemos en la carpeta transformado y mediante una nueva receta y un nuevo trabajo intenta corregir los errores aparecidos en el ejercicio anterior (por ejemplo, eliminando filas con campos duplicados). El resultado del trabajo almacénalo en formato parquet comprimido en la carpeta curated.</w:t>
+      </w:r>
+    </w:p>
+    <w:p>
+      <w:pPr>
+        <w:pStyle w:val="Ejercicio"/>
+      </w:pPr>
+      <w:r>
+        <w:t>Crea un nuevo conjunto de datos en Databrew que apunte al archivo de curated.</w:t>
+      </w:r>
+    </w:p>
+    <w:p>
+      <w:pPr>
+        <w:pStyle w:val="Ejercicio"/>
+      </w:pPr>
+      <w:r>
         <w:lastRenderedPageBreak/>
-        <w:t>Vete al apartado de reglas de calidad en Databrew y asocia las reglas creadas a un trabajo de perfil.</w:t>
-      </w:r>
-    </w:p>
-    <w:p>
-      <w:pPr>
-        <w:pStyle w:val="Apartado"/>
-      </w:pPr>
-      <w:r>
-        <w:t>Aplica el trabajo a todo el dataset:</w:t>
-      </w:r>
-    </w:p>
-    <w:p>
-      <w:pPr>
-        <w:pStyle w:val="Apartado"/>
-      </w:pPr>
-      <w:r>
-        <w:t>Configura el bucket de salida del análisis en la carpeta del punto anterior.</w:t>
-      </w:r>
-    </w:p>
-    <w:p>
-      <w:pPr>
-        <w:pStyle w:val="Apartado"/>
-      </w:pPr>
-      <w:r>
-        <w:t>Verifica en rol adecuado en el apartado de Permisos (</w:t>
-      </w:r>
-      <w:proofErr w:type="spellStart"/>
-      <w:r>
-        <w:t>Labrole</w:t>
-      </w:r>
-      <w:proofErr w:type="spellEnd"/>
-      <w:r>
-        <w:t>). Crea el trabajo.</w:t>
+        <w:t>Verifica ahora las estadísticas de las columnas que has modificado para asegurarnos que todo ha ido bien (por ejemplo, que no haya datos repetidos en Emp ID). ¿Cuántas filas tiene ahora el archivo resultante?</w:t>
+      </w:r>
+    </w:p>
+    <w:p>
+      <w:pPr>
+        <w:pStyle w:val="Seccion"/>
+      </w:pPr>
+      <w:r>
+        <w:t>APARTADO F</w:t>
       </w:r>
     </w:p>
     <w:p>
@@ -1368,7 +2029,7 @@
         <w:pStyle w:val="Ejercicio"/>
       </w:pPr>
       <w:r>
-        <w:t>Verifica el nombre del trabajo de perfil asociado a las reglas y posteriormente vete a trabajos de perfil y ejecútalo</w:t>
+        <w:t>Duplica el conjunto de reglas de calidad del Apartado C, pero ahora hazlo apuntar al dataset de la carpeta curated. Modifica alguna regla si fuese necesario, por ejemplo, la que nos contaba el número de filas. (Puede ser que los nombres de los campos hayan cambiado respecto a los originales, si es así modifícalos en el conjunto de reglas)</w:t>
       </w:r>
     </w:p>
     <w:p>
@@ -1376,7 +2037,7 @@
         <w:pStyle w:val="Ejercicio"/>
       </w:pPr>
       <w:r>
-        <w:t>Una vez ejecutado accede al enlace Ver perfil de datos y dentro de la pestaña Reglas de calidad de datos verifica el resultado de la comprobación de las reglas configuradas.</w:t>
+        <w:t>Asocia dicho conjunto de reglas al trabajo de perfil.</w:t>
       </w:r>
     </w:p>
     <w:p>
@@ -1384,21 +2045,7 @@
         <w:pStyle w:val="Ejercicio"/>
       </w:pPr>
       <w:r>
-        <w:t xml:space="preserve">De aparecer algún error (por ejemplo, en la imagen me dice que hay SSN y Emp ID repetidos ), vete a la pestaña de Estadísticas de columna y comprueba que es cierto el error de </w:t>
-      </w:r>
-      <w:r>
-        <w:t>las reglas</w:t>
-      </w:r>
-      <w:r>
-        <w:t xml:space="preserve"> (por ejemplo, en la imagen puedo ver los Emp ID repetidos</w:t>
-      </w:r>
-    </w:p>
-    <w:p>
-      <w:pPr>
-        <w:pStyle w:val="Seccion"/>
-      </w:pPr>
-      <w:r>
-        <w:t>APARTADO E</w:t>
+        <w:t>Ejecuta dicho trabajo contra todo el dataset.</w:t>
       </w:r>
     </w:p>
     <w:p>
@@ -1406,91 +2053,12 @@
         <w:pStyle w:val="Ejercicio"/>
       </w:pPr>
       <w:r>
-        <w:t xml:space="preserve">Crea en el bucket en el que estábamos trabajando una nueva carpeta llamada curated. </w:t>
-      </w:r>
-    </w:p>
-    <w:p>
-      <w:pPr>
-        <w:pStyle w:val="Ejercicio"/>
-      </w:pPr>
-      <w:r>
-        <w:t xml:space="preserve">De modo similar a como hicimos en el apartado B, crea un nuevo proyecto que a partir del conjunto de datos que tenemos en la carpeta transformado y mediante una nueva receta y un nuevo trabajo intenta corregir los errores aparecidos en el ejercicio anterior (por ejemplo, eliminando filas con campos duplicados). El resultado del trabajo almacénalo en formato </w:t>
-      </w:r>
-      <w:proofErr w:type="spellStart"/>
-      <w:r>
-        <w:t>parquet</w:t>
-      </w:r>
-      <w:proofErr w:type="spellEnd"/>
-      <w:r>
-        <w:t xml:space="preserve"> comprimido en la carpeta curated.</w:t>
-      </w:r>
-    </w:p>
-    <w:p>
-      <w:pPr>
-        <w:pStyle w:val="Ejercicio"/>
-      </w:pPr>
-      <w:r>
-        <w:t>Crea un nuevo conjunto de datos en Databrew que apunte al archivo de curated.</w:t>
-      </w:r>
-    </w:p>
-    <w:p>
-      <w:pPr>
-        <w:pStyle w:val="Ejercicio"/>
-      </w:pPr>
-      <w:r>
-        <w:t>Verifica ahora las estadísticas de las columnas que has modificado para asegurarnos que todo ha ido bien (por ejemplo, que no haya datos repetidos en Emp ID). ¿Cuántas filas tiene ahora el archivo resultante?</w:t>
-      </w:r>
-    </w:p>
-    <w:p>
-      <w:pPr>
-        <w:pStyle w:val="Seccion"/>
-      </w:pPr>
-      <w:r>
-        <w:t>APARTADO F</w:t>
-      </w:r>
-    </w:p>
-    <w:p>
-      <w:pPr>
-        <w:pStyle w:val="Ejercicio"/>
-      </w:pPr>
-      <w:r>
-        <w:t xml:space="preserve">Duplica el conjunto de reglas de calidad del Apartado C, pero ahora hazlo apuntar al dataset de la carpeta curated. Modifica alguna regla si fuese necesario, por ejemplo, la que nos contaba el número de filas. (Puede ser que </w:t>
-      </w:r>
-      <w:r>
-        <w:t>los nombres</w:t>
-      </w:r>
-      <w:r>
-        <w:t xml:space="preserve"> de los campos hayan cambiado respecto a los originales, si es así modifícalos en el conjunto de reglas)</w:t>
-      </w:r>
-    </w:p>
-    <w:p>
-      <w:pPr>
-        <w:pStyle w:val="Ejercicio"/>
-      </w:pPr>
-      <w:r>
-        <w:t>Asocia dicho conjunto de reglas al trabajo de perfil.</w:t>
-      </w:r>
-    </w:p>
-    <w:p>
-      <w:pPr>
-        <w:pStyle w:val="Ejercicio"/>
-      </w:pPr>
-      <w:r>
-        <w:lastRenderedPageBreak/>
-        <w:t>Ejecuta dicho trabajo contra todo el dataset.</w:t>
-      </w:r>
-    </w:p>
-    <w:p>
-      <w:pPr>
-        <w:pStyle w:val="Ejercicio"/>
-      </w:pPr>
-      <w:r>
         <w:t>Verifica en el perfil de datos, apartado Reglas de calidad que se han pasado correctamente todas las comprobaciones.</w:t>
       </w:r>
     </w:p>
     <w:sectPr>
-      <w:headerReference w:type="default" r:id="rId25"/>
-      <w:footerReference w:type="default" r:id="rId26"/>
+      <w:headerReference w:type="default" r:id="rId39"/>
+      <w:footerReference w:type="default" r:id="rId40"/>
       <w:pgSz w:w="11906" w:h="16838"/>
       <w:pgMar w:top="1417" w:right="1701" w:bottom="1417" w:left="1701" w:header="708" w:footer="708" w:gutter="0"/>
       <w:cols w:space="708"/>
@@ -1980,7 +2548,7 @@
         <w:ind w:left="2340" w:hanging="360"/>
       </w:pPr>
     </w:lvl>
-    <w:lvl w:ilvl="3" w:tplc="FFFFFFFF" w:tentative="1">
+    <w:lvl w:ilvl="3" w:tplc="FFFFFFFF">
       <w:start w:val="1"/>
       <w:numFmt w:val="decimal"/>
       <w:lvlText w:val="%4."/>
@@ -2820,6 +3388,7 @@
   <w:style w:type="character" w:default="1" w:styleId="Fuentedeprrafopredeter">
     <w:name w:val="Default Paragraph Font"/>
     <w:uiPriority w:val="1"/>
+    <w:semiHidden/>
     <w:unhideWhenUsed/>
   </w:style>
   <w:style w:type="table" w:default="1" w:styleId="Tablanormal">
@@ -3470,12 +4039,14 @@
     <w:rsid w:val="001D4894"/>
     <w:rsid w:val="00206447"/>
     <w:rsid w:val="003F3A97"/>
+    <w:rsid w:val="00467F9C"/>
     <w:rsid w:val="00640C3C"/>
     <w:rsid w:val="00664759"/>
     <w:rsid w:val="00B72002"/>
     <w:rsid w:val="00DD7D8D"/>
     <w:rsid w:val="00E911E2"/>
     <w:rsid w:val="00EF7BB9"/>
+    <w:rsid w:val="00F34FA7"/>
     <w:rsid w:val="00F60887"/>
   </w:rsids>
   <m:mathPr>

--- a/Tema 8/PR_08.4/PR_08.4_Pablo_Menendez_de_la_Rosa.docx
+++ b/Tema 8/PR_08.4/PR_08.4_Pablo_Menendez_de_la_Rosa.docx
@@ -56,7 +56,7 @@
                     <pic:cNvPicPr/>
                   </pic:nvPicPr>
                   <pic:blipFill>
-                    <a:blip r:embed="rId7"/>
+                    <a:blip r:embed="rId8"/>
                     <a:stretch>
                       <a:fillRect/>
                     </a:stretch>
@@ -122,7 +122,7 @@
                     <pic:cNvPicPr/>
                   </pic:nvPicPr>
                   <pic:blipFill>
-                    <a:blip r:embed="rId8"/>
+                    <a:blip r:embed="rId9"/>
                     <a:stretch>
                       <a:fillRect/>
                     </a:stretch>
@@ -172,7 +172,7 @@
                     <pic:cNvPicPr/>
                   </pic:nvPicPr>
                   <pic:blipFill>
-                    <a:blip r:embed="rId9"/>
+                    <a:blip r:embed="rId10"/>
                     <a:stretch>
                       <a:fillRect/>
                     </a:stretch>
@@ -223,7 +223,7 @@
                     <pic:cNvPicPr/>
                   </pic:nvPicPr>
                   <pic:blipFill rotWithShape="1">
-                    <a:blip r:embed="rId10"/>
+                    <a:blip r:embed="rId11"/>
                     <a:srcRect b="4985"/>
                     <a:stretch>
                       <a:fillRect/>
@@ -290,7 +290,7 @@
                     <pic:cNvPicPr/>
                   </pic:nvPicPr>
                   <pic:blipFill>
-                    <a:blip r:embed="rId11"/>
+                    <a:blip r:embed="rId12"/>
                     <a:stretch>
                       <a:fillRect/>
                     </a:stretch>
@@ -340,7 +340,7 @@
                     <pic:cNvPicPr/>
                   </pic:nvPicPr>
                   <pic:blipFill>
-                    <a:blip r:embed="rId12"/>
+                    <a:blip r:embed="rId13"/>
                     <a:stretch>
                       <a:fillRect/>
                     </a:stretch>
@@ -426,7 +426,7 @@
                     <pic:cNvPicPr/>
                   </pic:nvPicPr>
                   <pic:blipFill>
-                    <a:blip r:embed="rId13"/>
+                    <a:blip r:embed="rId14"/>
                     <a:stretch>
                       <a:fillRect/>
                     </a:stretch>
@@ -484,7 +484,7 @@
                     <pic:cNvPicPr/>
                   </pic:nvPicPr>
                   <pic:blipFill>
-                    <a:blip r:embed="rId14"/>
+                    <a:blip r:embed="rId15"/>
                     <a:stretch>
                       <a:fillRect/>
                     </a:stretch>
@@ -544,7 +544,7 @@
                     <pic:cNvPicPr/>
                   </pic:nvPicPr>
                   <pic:blipFill>
-                    <a:blip r:embed="rId15"/>
+                    <a:blip r:embed="rId16"/>
                     <a:stretch>
                       <a:fillRect/>
                     </a:stretch>
@@ -632,7 +632,7 @@
                     <pic:cNvPicPr/>
                   </pic:nvPicPr>
                   <pic:blipFill>
-                    <a:blip r:embed="rId16"/>
+                    <a:blip r:embed="rId17"/>
                     <a:stretch>
                       <a:fillRect/>
                     </a:stretch>
@@ -691,7 +691,7 @@
                     <pic:cNvPicPr/>
                   </pic:nvPicPr>
                   <pic:blipFill>
-                    <a:blip r:embed="rId17"/>
+                    <a:blip r:embed="rId18"/>
                     <a:stretch>
                       <a:fillRect/>
                     </a:stretch>
@@ -757,7 +757,7 @@
                     <pic:cNvPicPr/>
                   </pic:nvPicPr>
                   <pic:blipFill>
-                    <a:blip r:embed="rId18"/>
+                    <a:blip r:embed="rId19"/>
                     <a:stretch>
                       <a:fillRect/>
                     </a:stretch>
@@ -819,7 +819,7 @@
                     <pic:cNvPicPr/>
                   </pic:nvPicPr>
                   <pic:blipFill>
-                    <a:blip r:embed="rId19"/>
+                    <a:blip r:embed="rId20"/>
                     <a:stretch>
                       <a:fillRect/>
                     </a:stretch>
@@ -872,7 +872,7 @@
                     <pic:cNvPicPr/>
                   </pic:nvPicPr>
                   <pic:blipFill>
-                    <a:blip r:embed="rId20"/>
+                    <a:blip r:embed="rId21"/>
                     <a:stretch>
                       <a:fillRect/>
                     </a:stretch>
@@ -926,7 +926,7 @@
                     <pic:cNvPicPr/>
                   </pic:nvPicPr>
                   <pic:blipFill rotWithShape="1">
-                    <a:blip r:embed="rId21"/>
+                    <a:blip r:embed="rId22"/>
                     <a:srcRect b="5038"/>
                     <a:stretch>
                       <a:fillRect/>
@@ -988,7 +988,7 @@
                     <pic:cNvPicPr/>
                   </pic:nvPicPr>
                   <pic:blipFill>
-                    <a:blip r:embed="rId22"/>
+                    <a:blip r:embed="rId23"/>
                     <a:stretch>
                       <a:fillRect/>
                     </a:stretch>
@@ -1045,7 +1045,7 @@
                     <pic:cNvPicPr/>
                   </pic:nvPicPr>
                   <pic:blipFill>
-                    <a:blip r:embed="rId23"/>
+                    <a:blip r:embed="rId24"/>
                     <a:stretch>
                       <a:fillRect/>
                     </a:stretch>
@@ -1095,7 +1095,7 @@
                     <pic:cNvPicPr/>
                   </pic:nvPicPr>
                   <pic:blipFill>
-                    <a:blip r:embed="rId24"/>
+                    <a:blip r:embed="rId25"/>
                     <a:stretch>
                       <a:fillRect/>
                     </a:stretch>
@@ -1146,7 +1146,7 @@
                     <pic:cNvPicPr/>
                   </pic:nvPicPr>
                   <pic:blipFill>
-                    <a:blip r:embed="rId25"/>
+                    <a:blip r:embed="rId26"/>
                     <a:stretch>
                       <a:fillRect/>
                     </a:stretch>
@@ -1198,7 +1198,7 @@
                     </pic:cNvPicPr>
                   </pic:nvPicPr>
                   <pic:blipFill>
-                    <a:blip r:embed="rId26">
+                    <a:blip r:embed="rId27">
                       <a:extLst>
                         <a:ext uri="{28A0092B-C50C-407E-A947-70E740481C1C}">
                           <a14:useLocalDpi xmlns:a14="http://schemas.microsoft.com/office/drawing/2010/main" val="0"/>
@@ -1259,7 +1259,7 @@
                     </pic:cNvPicPr>
                   </pic:nvPicPr>
                   <pic:blipFill>
-                    <a:blip r:embed="rId27">
+                    <a:blip r:embed="rId28">
                       <a:extLst>
                         <a:ext uri="{28A0092B-C50C-407E-A947-70E740481C1C}">
                           <a14:useLocalDpi xmlns:a14="http://schemas.microsoft.com/office/drawing/2010/main" val="0"/>
@@ -1317,7 +1317,7 @@
                     <pic:cNvPicPr/>
                   </pic:nvPicPr>
                   <pic:blipFill>
-                    <a:blip r:embed="rId28"/>
+                    <a:blip r:embed="rId29"/>
                     <a:stretch>
                       <a:fillRect/>
                     </a:stretch>
@@ -1375,7 +1375,7 @@
                     <pic:cNvPicPr/>
                   </pic:nvPicPr>
                   <pic:blipFill>
-                    <a:blip r:embed="rId29"/>
+                    <a:blip r:embed="rId30"/>
                     <a:stretch>
                       <a:fillRect/>
                     </a:stretch>
@@ -1426,7 +1426,7 @@
                     <pic:cNvPicPr/>
                   </pic:nvPicPr>
                   <pic:blipFill>
-                    <a:blip r:embed="rId30"/>
+                    <a:blip r:embed="rId31"/>
                     <a:stretch>
                       <a:fillRect/>
                     </a:stretch>
@@ -1464,7 +1464,7 @@
       </w:pPr>
       <w:r>
         <w:drawing>
-          <wp:inline distT="0" distB="0" distL="0" distR="0" wp14:anchorId="6FD2AC92" wp14:editId="64172F14">
+          <wp:inline distT="0" distB="0" distL="0" distR="0" wp14:anchorId="6FD2AC92" wp14:editId="74E659E0">
             <wp:extent cx="5936140" cy="1413674"/>
             <wp:effectExtent l="0" t="0" r="7620" b="0"/>
             <wp:docPr id="1110519888" name="Imagen 4"/>
@@ -1481,7 +1481,7 @@
                     </pic:cNvPicPr>
                   </pic:nvPicPr>
                   <pic:blipFill>
-                    <a:blip r:embed="rId31" cstate="print">
+                    <a:blip r:embed="rId32" cstate="print">
                       <a:extLst>
                         <a:ext uri="{28A0092B-C50C-407E-A947-70E740481C1C}">
                           <a14:useLocalDpi xmlns:a14="http://schemas.microsoft.com/office/drawing/2010/main" val="0"/>
@@ -1547,7 +1547,7 @@
                     <pic:cNvPicPr/>
                   </pic:nvPicPr>
                   <pic:blipFill>
-                    <a:blip r:embed="rId32"/>
+                    <a:blip r:embed="rId33"/>
                     <a:stretch>
                       <a:fillRect/>
                     </a:stretch>
@@ -1611,7 +1611,7 @@
                     <pic:cNvPicPr/>
                   </pic:nvPicPr>
                   <pic:blipFill>
-                    <a:blip r:embed="rId33"/>
+                    <a:blip r:embed="rId34"/>
                     <a:stretch>
                       <a:fillRect/>
                     </a:stretch>
@@ -1661,7 +1661,7 @@
                     <pic:cNvPicPr/>
                   </pic:nvPicPr>
                   <pic:blipFill>
-                    <a:blip r:embed="rId34"/>
+                    <a:blip r:embed="rId35"/>
                     <a:stretch>
                       <a:fillRect/>
                     </a:stretch>
@@ -1697,10 +1697,10 @@
       </w:pPr>
       <w:r>
         <w:drawing>
-          <wp:inline distT="0" distB="0" distL="0" distR="0" wp14:anchorId="3F4057DE" wp14:editId="6C032648">
-            <wp:extent cx="1982899" cy="2336388"/>
-            <wp:effectExtent l="0" t="0" r="0" b="6985"/>
-            <wp:docPr id="1338367516" name="Imagen 1" descr="Interfaz de usuario gráfica, Aplicación, Correo electrónico&#10;&#10;El contenido generado por IA puede ser incorrecto."/>
+          <wp:inline distT="0" distB="0" distL="0" distR="0" wp14:anchorId="3F4057DE" wp14:editId="278DDB94">
+            <wp:extent cx="1974435" cy="2345269"/>
+            <wp:effectExtent l="0" t="0" r="6985" b="0"/>
+            <wp:docPr id="1338367516" name="Imagen 1"/>
             <wp:cNvGraphicFramePr>
               <a:graphicFrameLocks xmlns:a="http://schemas.openxmlformats.org/drawingml/2006/main" noChangeAspect="1"/>
             </wp:cNvGraphicFramePr>
@@ -1708,11 +1708,17 @@
               <a:graphicData uri="http://schemas.openxmlformats.org/drawingml/2006/picture">
                 <pic:pic xmlns:pic="http://schemas.openxmlformats.org/drawingml/2006/picture">
                   <pic:nvPicPr>
-                    <pic:cNvPr id="1338367516" name="Imagen 1" descr="Interfaz de usuario gráfica, Aplicación, Correo electrónico&#10;&#10;El contenido generado por IA puede ser incorrecto."/>
+                    <pic:cNvPr id="1338367516" name="Imagen 1"/>
                     <pic:cNvPicPr/>
                   </pic:nvPicPr>
                   <pic:blipFill>
-                    <a:blip r:embed="rId35"/>
+                    <a:blip r:embed="rId36" cstate="print">
+                      <a:extLst>
+                        <a:ext uri="{28A0092B-C50C-407E-A947-70E740481C1C}">
+                          <a14:useLocalDpi xmlns:a14="http://schemas.microsoft.com/office/drawing/2010/main" val="0"/>
+                        </a:ext>
+                      </a:extLst>
+                    </a:blip>
                     <a:stretch>
                       <a:fillRect/>
                     </a:stretch>
@@ -1720,7 +1726,7 @@
                   <pic:spPr>
                     <a:xfrm>
                       <a:off x="0" y="0"/>
-                      <a:ext cx="1990437" cy="2345269"/>
+                      <a:ext cx="1974435" cy="2345269"/>
                     </a:xfrm>
                     <a:prstGeom prst="rect">
                       <a:avLst/>
@@ -1775,7 +1781,7 @@
                     <pic:cNvPicPr/>
                   </pic:nvPicPr>
                   <pic:blipFill>
-                    <a:blip r:embed="rId36"/>
+                    <a:blip r:embed="rId37"/>
                     <a:stretch>
                       <a:fillRect/>
                     </a:stretch>
@@ -1825,7 +1831,7 @@
                     <pic:cNvPicPr/>
                   </pic:nvPicPr>
                   <pic:blipFill>
-                    <a:blip r:embed="rId37"/>
+                    <a:blip r:embed="rId38"/>
                     <a:stretch>
                       <a:fillRect/>
                     </a:stretch>
@@ -1876,7 +1882,7 @@
                     <pic:cNvPicPr/>
                   </pic:nvPicPr>
                   <pic:blipFill>
-                    <a:blip r:embed="rId38"/>
+                    <a:blip r:embed="rId39"/>
                     <a:stretch>
                       <a:fillRect/>
                     </a:stretch>
@@ -1915,6 +1921,48 @@
     </w:p>
     <w:p>
       <w:pPr>
+        <w:pStyle w:val="Imagen"/>
+      </w:pPr>
+      <w:r>
+        <w:drawing>
+          <wp:inline distT="0" distB="0" distL="0" distR="0" wp14:anchorId="737A2867" wp14:editId="726A5907">
+            <wp:extent cx="4395587" cy="2677461"/>
+            <wp:effectExtent l="0" t="0" r="5080" b="8890"/>
+            <wp:docPr id="849159607" name="Imagen 1"/>
+            <wp:cNvGraphicFramePr>
+              <a:graphicFrameLocks xmlns:a="http://schemas.openxmlformats.org/drawingml/2006/main" noChangeAspect="1"/>
+            </wp:cNvGraphicFramePr>
+            <a:graphic xmlns:a="http://schemas.openxmlformats.org/drawingml/2006/main">
+              <a:graphicData uri="http://schemas.openxmlformats.org/drawingml/2006/picture">
+                <pic:pic xmlns:pic="http://schemas.openxmlformats.org/drawingml/2006/picture">
+                  <pic:nvPicPr>
+                    <pic:cNvPr id="849159607" name=""/>
+                    <pic:cNvPicPr/>
+                  </pic:nvPicPr>
+                  <pic:blipFill>
+                    <a:blip r:embed="rId40"/>
+                    <a:stretch>
+                      <a:fillRect/>
+                    </a:stretch>
+                  </pic:blipFill>
+                  <pic:spPr>
+                    <a:xfrm>
+                      <a:off x="0" y="0"/>
+                      <a:ext cx="4405034" cy="2683216"/>
+                    </a:xfrm>
+                    <a:prstGeom prst="rect">
+                      <a:avLst/>
+                    </a:prstGeom>
+                  </pic:spPr>
+                </pic:pic>
+              </a:graphicData>
+            </a:graphic>
+          </wp:inline>
+        </w:drawing>
+      </w:r>
+    </w:p>
+    <w:p>
+      <w:pPr>
         <w:pStyle w:val="Ejercicio"/>
       </w:pPr>
       <w:r>
@@ -1926,7 +1974,52 @@
         <w:pStyle w:val="Apartado"/>
       </w:pPr>
       <w:r>
-        <w:t>Aplica el trabajo a todo el dataset:</w:t>
+        <w:t>Aplica el trabajo a todo el dataset</w:t>
+      </w:r>
+      <w:r>
+        <w:t>.</w:t>
+      </w:r>
+    </w:p>
+    <w:p>
+      <w:pPr>
+        <w:pStyle w:val="Imagen"/>
+      </w:pPr>
+      <w:r>
+        <w:drawing>
+          <wp:inline distT="0" distB="0" distL="0" distR="0" wp14:anchorId="20E339B9" wp14:editId="46835F15">
+            <wp:extent cx="5069060" cy="2175094"/>
+            <wp:effectExtent l="0" t="0" r="0" b="0"/>
+            <wp:docPr id="2110290272" name="Imagen 1" descr="Interfaz de usuario gráfica, Texto, Aplicación, Correo electrónico&#10;&#10;El contenido generado por IA puede ser incorrecto."/>
+            <wp:cNvGraphicFramePr>
+              <a:graphicFrameLocks xmlns:a="http://schemas.openxmlformats.org/drawingml/2006/main" noChangeAspect="1"/>
+            </wp:cNvGraphicFramePr>
+            <a:graphic xmlns:a="http://schemas.openxmlformats.org/drawingml/2006/main">
+              <a:graphicData uri="http://schemas.openxmlformats.org/drawingml/2006/picture">
+                <pic:pic xmlns:pic="http://schemas.openxmlformats.org/drawingml/2006/picture">
+                  <pic:nvPicPr>
+                    <pic:cNvPr id="2110290272" name="Imagen 1" descr="Interfaz de usuario gráfica, Texto, Aplicación, Correo electrónico&#10;&#10;El contenido generado por IA puede ser incorrecto."/>
+                    <pic:cNvPicPr/>
+                  </pic:nvPicPr>
+                  <pic:blipFill>
+                    <a:blip r:embed="rId41"/>
+                    <a:stretch>
+                      <a:fillRect/>
+                    </a:stretch>
+                  </pic:blipFill>
+                  <pic:spPr>
+                    <a:xfrm>
+                      <a:off x="0" y="0"/>
+                      <a:ext cx="5084664" cy="2181790"/>
+                    </a:xfrm>
+                    <a:prstGeom prst="rect">
+                      <a:avLst/>
+                    </a:prstGeom>
+                  </pic:spPr>
+                </pic:pic>
+              </a:graphicData>
+            </a:graphic>
+          </wp:inline>
+        </w:drawing>
       </w:r>
     </w:p>
     <w:p>
@@ -1934,11 +2027,54 @@
         <w:pStyle w:val="Apartado"/>
       </w:pPr>
       <w:r>
+        <w:lastRenderedPageBreak/>
         <w:t>Configura el bucket de salida del análisis en la carpeta del punto anterior.</w:t>
       </w:r>
     </w:p>
     <w:p>
       <w:pPr>
+        <w:pStyle w:val="Imagen"/>
+      </w:pPr>
+      <w:r>
+        <w:drawing>
+          <wp:inline distT="0" distB="0" distL="0" distR="0" wp14:anchorId="189CBB9A" wp14:editId="232D8D23">
+            <wp:extent cx="3560141" cy="1991485"/>
+            <wp:effectExtent l="0" t="0" r="2540" b="8890"/>
+            <wp:docPr id="701375164" name="Imagen 1" descr="Interfaz de usuario gráfica, Texto, Aplicación, Correo electrónico&#10;&#10;El contenido generado por IA puede ser incorrecto."/>
+            <wp:cNvGraphicFramePr>
+              <a:graphicFrameLocks xmlns:a="http://schemas.openxmlformats.org/drawingml/2006/main" noChangeAspect="1"/>
+            </wp:cNvGraphicFramePr>
+            <a:graphic xmlns:a="http://schemas.openxmlformats.org/drawingml/2006/main">
+              <a:graphicData uri="http://schemas.openxmlformats.org/drawingml/2006/picture">
+                <pic:pic xmlns:pic="http://schemas.openxmlformats.org/drawingml/2006/picture">
+                  <pic:nvPicPr>
+                    <pic:cNvPr id="701375164" name="Imagen 1" descr="Interfaz de usuario gráfica, Texto, Aplicación, Correo electrónico&#10;&#10;El contenido generado por IA puede ser incorrecto."/>
+                    <pic:cNvPicPr/>
+                  </pic:nvPicPr>
+                  <pic:blipFill>
+                    <a:blip r:embed="rId42"/>
+                    <a:stretch>
+                      <a:fillRect/>
+                    </a:stretch>
+                  </pic:blipFill>
+                  <pic:spPr>
+                    <a:xfrm>
+                      <a:off x="0" y="0"/>
+                      <a:ext cx="3577599" cy="2001251"/>
+                    </a:xfrm>
+                    <a:prstGeom prst="rect">
+                      <a:avLst/>
+                    </a:prstGeom>
+                  </pic:spPr>
+                </pic:pic>
+              </a:graphicData>
+            </a:graphic>
+          </wp:inline>
+        </w:drawing>
+      </w:r>
+    </w:p>
+    <w:p>
+      <w:pPr>
         <w:pStyle w:val="Apartado"/>
       </w:pPr>
       <w:r>
@@ -1947,22 +2083,269 @@
     </w:p>
     <w:p>
       <w:pPr>
+        <w:pStyle w:val="Imagen"/>
+      </w:pPr>
+      <w:r>
+        <w:drawing>
+          <wp:inline distT="0" distB="0" distL="0" distR="0" wp14:anchorId="42D8A0AB" wp14:editId="70EAC23E">
+            <wp:extent cx="4697475" cy="905910"/>
+            <wp:effectExtent l="0" t="0" r="0" b="8890"/>
+            <wp:docPr id="1520917277" name="Imagen 1" descr="Texto"/>
+            <wp:cNvGraphicFramePr>
+              <a:graphicFrameLocks xmlns:a="http://schemas.openxmlformats.org/drawingml/2006/main" noChangeAspect="1"/>
+            </wp:cNvGraphicFramePr>
+            <a:graphic xmlns:a="http://schemas.openxmlformats.org/drawingml/2006/main">
+              <a:graphicData uri="http://schemas.openxmlformats.org/drawingml/2006/picture">
+                <pic:pic xmlns:pic="http://schemas.openxmlformats.org/drawingml/2006/picture">
+                  <pic:nvPicPr>
+                    <pic:cNvPr id="1520917277" name="Imagen 1" descr="Texto"/>
+                    <pic:cNvPicPr/>
+                  </pic:nvPicPr>
+                  <pic:blipFill>
+                    <a:blip r:embed="rId43"/>
+                    <a:stretch>
+                      <a:fillRect/>
+                    </a:stretch>
+                  </pic:blipFill>
+                  <pic:spPr>
+                    <a:xfrm>
+                      <a:off x="0" y="0"/>
+                      <a:ext cx="4717525" cy="909777"/>
+                    </a:xfrm>
+                    <a:prstGeom prst="rect">
+                      <a:avLst/>
+                    </a:prstGeom>
+                  </pic:spPr>
+                </pic:pic>
+              </a:graphicData>
+            </a:graphic>
+          </wp:inline>
+        </w:drawing>
+      </w:r>
+    </w:p>
+    <w:p>
+      <w:pPr>
         <w:pStyle w:val="Ejercicio"/>
       </w:pPr>
       <w:r>
         <w:t>Verifica el nombre del trabajo de perfil asociado a las reglas y posteriormente vete a trabajos de perfil y ejecútalo</w:t>
       </w:r>
+      <w:r>
+        <w:t>.</w:t>
+      </w:r>
+    </w:p>
+    <w:p>
+      <w:pPr>
+        <w:pStyle w:val="Respuesta"/>
+      </w:pPr>
+      <w:r>
+        <w:t>Aquí está el trabajo:</w:t>
+      </w:r>
+    </w:p>
+    <w:p>
+      <w:pPr>
+        <w:pStyle w:val="Imagen"/>
+      </w:pPr>
+      <w:r>
+        <w:drawing>
+          <wp:inline distT="0" distB="0" distL="0" distR="0" wp14:anchorId="4FDBF26F" wp14:editId="38B74B82">
+            <wp:extent cx="5400040" cy="631825"/>
+            <wp:effectExtent l="0" t="0" r="0" b="0"/>
+            <wp:docPr id="382492141" name="Imagen 1"/>
+            <wp:cNvGraphicFramePr>
+              <a:graphicFrameLocks xmlns:a="http://schemas.openxmlformats.org/drawingml/2006/main" noChangeAspect="1"/>
+            </wp:cNvGraphicFramePr>
+            <a:graphic xmlns:a="http://schemas.openxmlformats.org/drawingml/2006/main">
+              <a:graphicData uri="http://schemas.openxmlformats.org/drawingml/2006/picture">
+                <pic:pic xmlns:pic="http://schemas.openxmlformats.org/drawingml/2006/picture">
+                  <pic:nvPicPr>
+                    <pic:cNvPr id="382492141" name=""/>
+                    <pic:cNvPicPr/>
+                  </pic:nvPicPr>
+                  <pic:blipFill>
+                    <a:blip r:embed="rId44"/>
+                    <a:stretch>
+                      <a:fillRect/>
+                    </a:stretch>
+                  </pic:blipFill>
+                  <pic:spPr>
+                    <a:xfrm>
+                      <a:off x="0" y="0"/>
+                      <a:ext cx="5400040" cy="631825"/>
+                    </a:xfrm>
+                    <a:prstGeom prst="rect">
+                      <a:avLst/>
+                    </a:prstGeom>
+                  </pic:spPr>
+                </pic:pic>
+              </a:graphicData>
+            </a:graphic>
+          </wp:inline>
+        </w:drawing>
+      </w:r>
+    </w:p>
+    <w:p>
+      <w:pPr>
+        <w:pStyle w:val="Respuesta"/>
+      </w:pPr>
+      <w:r>
+        <w:t>Lo ejecutamos:</w:t>
+      </w:r>
+    </w:p>
+    <w:p>
+      <w:pPr>
+        <w:pStyle w:val="Imagen"/>
+      </w:pPr>
+      <w:r>
+        <w:drawing>
+          <wp:inline distT="0" distB="0" distL="0" distR="0" wp14:anchorId="7B69230F" wp14:editId="0B79AFF4">
+            <wp:extent cx="3759919" cy="518924"/>
+            <wp:effectExtent l="0" t="0" r="0" b="0"/>
+            <wp:docPr id="2611248" name="Imagen 1" descr="Interfaz de usuario gráfica, Aplicación&#10;&#10;El contenido generado por IA puede ser incorrecto."/>
+            <wp:cNvGraphicFramePr>
+              <a:graphicFrameLocks xmlns:a="http://schemas.openxmlformats.org/drawingml/2006/main" noChangeAspect="1"/>
+            </wp:cNvGraphicFramePr>
+            <a:graphic xmlns:a="http://schemas.openxmlformats.org/drawingml/2006/main">
+              <a:graphicData uri="http://schemas.openxmlformats.org/drawingml/2006/picture">
+                <pic:pic xmlns:pic="http://schemas.openxmlformats.org/drawingml/2006/picture">
+                  <pic:nvPicPr>
+                    <pic:cNvPr id="2611248" name="Imagen 1" descr="Interfaz de usuario gráfica, Aplicación&#10;&#10;El contenido generado por IA puede ser incorrecto."/>
+                    <pic:cNvPicPr/>
+                  </pic:nvPicPr>
+                  <pic:blipFill>
+                    <a:blip r:embed="rId45"/>
+                    <a:stretch>
+                      <a:fillRect/>
+                    </a:stretch>
+                  </pic:blipFill>
+                  <pic:spPr>
+                    <a:xfrm>
+                      <a:off x="0" y="0"/>
+                      <a:ext cx="3778233" cy="521452"/>
+                    </a:xfrm>
+                    <a:prstGeom prst="rect">
+                      <a:avLst/>
+                    </a:prstGeom>
+                  </pic:spPr>
+                </pic:pic>
+              </a:graphicData>
+            </a:graphic>
+          </wp:inline>
+        </w:drawing>
+      </w:r>
+    </w:p>
+    <w:p>
+      <w:pPr>
+        <w:pStyle w:val="Respuesta"/>
+      </w:pPr>
+      <w:r>
+        <w:t>Gestionado:</w:t>
+      </w:r>
+    </w:p>
+    <w:p>
+      <w:pPr>
+        <w:pStyle w:val="Imagen"/>
+      </w:pPr>
+      <w:r>
+        <w:drawing>
+          <wp:inline distT="0" distB="0" distL="0" distR="0" wp14:anchorId="35FA98C5" wp14:editId="34010B74">
+            <wp:extent cx="4956864" cy="1210072"/>
+            <wp:effectExtent l="0" t="0" r="0" b="9525"/>
+            <wp:docPr id="1858207746" name="Imagen 1" descr="Interfaz de usuario gráfica, Texto, Aplicación&#10;&#10;El contenido generado por IA puede ser incorrecto."/>
+            <wp:cNvGraphicFramePr>
+              <a:graphicFrameLocks xmlns:a="http://schemas.openxmlformats.org/drawingml/2006/main" noChangeAspect="1"/>
+            </wp:cNvGraphicFramePr>
+            <a:graphic xmlns:a="http://schemas.openxmlformats.org/drawingml/2006/main">
+              <a:graphicData uri="http://schemas.openxmlformats.org/drawingml/2006/picture">
+                <pic:pic xmlns:pic="http://schemas.openxmlformats.org/drawingml/2006/picture">
+                  <pic:nvPicPr>
+                    <pic:cNvPr id="1858207746" name="Imagen 1" descr="Interfaz de usuario gráfica, Texto, Aplicación&#10;&#10;El contenido generado por IA puede ser incorrecto."/>
+                    <pic:cNvPicPr/>
+                  </pic:nvPicPr>
+                  <pic:blipFill>
+                    <a:blip r:embed="rId46"/>
+                    <a:stretch>
+                      <a:fillRect/>
+                    </a:stretch>
+                  </pic:blipFill>
+                  <pic:spPr>
+                    <a:xfrm>
+                      <a:off x="0" y="0"/>
+                      <a:ext cx="4967670" cy="1212710"/>
+                    </a:xfrm>
+                    <a:prstGeom prst="rect">
+                      <a:avLst/>
+                    </a:prstGeom>
+                  </pic:spPr>
+                </pic:pic>
+              </a:graphicData>
+            </a:graphic>
+          </wp:inline>
+        </w:drawing>
+      </w:r>
     </w:p>
     <w:p>
       <w:pPr>
         <w:pStyle w:val="Ejercicio"/>
       </w:pPr>
       <w:r>
+        <w:lastRenderedPageBreak/>
         <w:t>Una vez ejecutado accede al enlace Ver perfil de datos y dentro de la pestaña Reglas de calidad de datos verifica el resultado de la comprobación de las reglas configuradas.</w:t>
       </w:r>
     </w:p>
     <w:p>
       <w:pPr>
+        <w:pStyle w:val="Imagen"/>
+      </w:pPr>
+      <w:r>
+        <w:drawing>
+          <wp:inline distT="0" distB="0" distL="0" distR="0" wp14:anchorId="0CAAEC5D" wp14:editId="3E23BB78">
+            <wp:extent cx="4403612" cy="2983802"/>
+            <wp:effectExtent l="0" t="0" r="0" b="7620"/>
+            <wp:docPr id="960726046" name="Imagen 1" descr="Interfaz de usuario gráfica, Texto, Aplicación, Correo electrónico&#10;&#10;El contenido generado por IA puede ser incorrecto."/>
+            <wp:cNvGraphicFramePr>
+              <a:graphicFrameLocks xmlns:a="http://schemas.openxmlformats.org/drawingml/2006/main" noChangeAspect="1"/>
+            </wp:cNvGraphicFramePr>
+            <a:graphic xmlns:a="http://schemas.openxmlformats.org/drawingml/2006/main">
+              <a:graphicData uri="http://schemas.openxmlformats.org/drawingml/2006/picture">
+                <pic:pic xmlns:pic="http://schemas.openxmlformats.org/drawingml/2006/picture">
+                  <pic:nvPicPr>
+                    <pic:cNvPr id="960726046" name="Imagen 1" descr="Interfaz de usuario gráfica, Texto, Aplicación, Correo electrónico&#10;&#10;El contenido generado por IA puede ser incorrecto."/>
+                    <pic:cNvPicPr/>
+                  </pic:nvPicPr>
+                  <pic:blipFill rotWithShape="1">
+                    <a:blip r:embed="rId47"/>
+                    <a:srcRect l="1361" r="1547" b="6819"/>
+                    <a:stretch>
+                      <a:fillRect/>
+                    </a:stretch>
+                  </pic:blipFill>
+                  <pic:spPr bwMode="auto">
+                    <a:xfrm>
+                      <a:off x="0" y="0"/>
+                      <a:ext cx="4410842" cy="2988701"/>
+                    </a:xfrm>
+                    <a:prstGeom prst="rect">
+                      <a:avLst/>
+                    </a:prstGeom>
+                    <a:ln>
+                      <a:noFill/>
+                    </a:ln>
+                    <a:extLst>
+                      <a:ext uri="{53640926-AAD7-44D8-BBD7-CCE9431645EC}">
+                        <a14:shadowObscured xmlns:a14="http://schemas.microsoft.com/office/drawing/2010/main"/>
+                      </a:ext>
+                    </a:extLst>
+                  </pic:spPr>
+                </pic:pic>
+              </a:graphicData>
+            </a:graphic>
+          </wp:inline>
+        </w:drawing>
+      </w:r>
+    </w:p>
+    <w:p>
+      <w:pPr>
         <w:pStyle w:val="Ejercicio"/>
       </w:pPr>
       <w:r>
@@ -1974,6 +2357,61 @@
       <w:r>
         <w:t xml:space="preserve"> (por ejemplo, en la imagen puedo ver los Emp ID repetidos</w:t>
       </w:r>
+      <w:r>
+        <w:t>)</w:t>
+      </w:r>
+    </w:p>
+    <w:p>
+      <w:pPr>
+        <w:pStyle w:val="Imagen"/>
+      </w:pPr>
+      <w:r>
+        <w:drawing>
+          <wp:inline distT="0" distB="0" distL="0" distR="0" wp14:anchorId="3D589478" wp14:editId="7BB9534B">
+            <wp:extent cx="5873551" cy="2112348"/>
+            <wp:effectExtent l="0" t="0" r="0" b="2540"/>
+            <wp:docPr id="1571614356" name="Imagen 2"/>
+            <wp:cNvGraphicFramePr>
+              <a:graphicFrameLocks xmlns:a="http://schemas.openxmlformats.org/drawingml/2006/main" noChangeAspect="1"/>
+            </wp:cNvGraphicFramePr>
+            <a:graphic xmlns:a="http://schemas.openxmlformats.org/drawingml/2006/main">
+              <a:graphicData uri="http://schemas.openxmlformats.org/drawingml/2006/picture">
+                <pic:pic xmlns:pic="http://schemas.openxmlformats.org/drawingml/2006/picture">
+                  <pic:nvPicPr>
+                    <pic:cNvPr id="0" name="Picture 2"/>
+                    <pic:cNvPicPr>
+                      <a:picLocks noChangeAspect="1" noChangeArrowheads="1"/>
+                    </pic:cNvPicPr>
+                  </pic:nvPicPr>
+                  <pic:blipFill>
+                    <a:blip r:embed="rId48" cstate="print">
+                      <a:extLst>
+                        <a:ext uri="{28A0092B-C50C-407E-A947-70E740481C1C}">
+                          <a14:useLocalDpi xmlns:a14="http://schemas.microsoft.com/office/drawing/2010/main" val="0"/>
+                        </a:ext>
+                      </a:extLst>
+                    </a:blip>
+                    <a:srcRect/>
+                    <a:stretch>
+                      <a:fillRect/>
+                    </a:stretch>
+                  </pic:blipFill>
+                  <pic:spPr bwMode="auto">
+                    <a:xfrm>
+                      <a:off x="0" y="0"/>
+                      <a:ext cx="5939347" cy="2136011"/>
+                    </a:xfrm>
+                    <a:prstGeom prst="rect">
+                      <a:avLst/>
+                    </a:prstGeom>
+                    <a:noFill/>
+                  </pic:spPr>
+                </pic:pic>
+              </a:graphicData>
+            </a:graphic>
+          </wp:inline>
+        </w:drawing>
+      </w:r>
     </w:p>
     <w:p>
       <w:pPr>
@@ -1993,6 +2431,59 @@
     </w:p>
     <w:p>
       <w:pPr>
+        <w:pStyle w:val="Imagen"/>
+      </w:pPr>
+      <w:r>
+        <w:lastRenderedPageBreak/>
+        <w:drawing>
+          <wp:inline distT="0" distB="0" distL="0" distR="0" wp14:anchorId="1DA8E5F3" wp14:editId="36B89B42">
+            <wp:extent cx="4207362" cy="2626062"/>
+            <wp:effectExtent l="0" t="0" r="3175" b="3175"/>
+            <wp:docPr id="566194130" name="Imagen 3"/>
+            <wp:cNvGraphicFramePr>
+              <a:graphicFrameLocks xmlns:a="http://schemas.openxmlformats.org/drawingml/2006/main" noChangeAspect="1"/>
+            </wp:cNvGraphicFramePr>
+            <a:graphic xmlns:a="http://schemas.openxmlformats.org/drawingml/2006/main">
+              <a:graphicData uri="http://schemas.openxmlformats.org/drawingml/2006/picture">
+                <pic:pic xmlns:pic="http://schemas.openxmlformats.org/drawingml/2006/picture">
+                  <pic:nvPicPr>
+                    <pic:cNvPr id="0" name="Picture 3"/>
+                    <pic:cNvPicPr>
+                      <a:picLocks noChangeAspect="1" noChangeArrowheads="1"/>
+                    </pic:cNvPicPr>
+                  </pic:nvPicPr>
+                  <pic:blipFill>
+                    <a:blip r:embed="rId49">
+                      <a:extLst>
+                        <a:ext uri="{28A0092B-C50C-407E-A947-70E740481C1C}">
+                          <a14:useLocalDpi xmlns:a14="http://schemas.microsoft.com/office/drawing/2010/main" val="0"/>
+                        </a:ext>
+                      </a:extLst>
+                    </a:blip>
+                    <a:srcRect/>
+                    <a:stretch>
+                      <a:fillRect/>
+                    </a:stretch>
+                  </pic:blipFill>
+                  <pic:spPr bwMode="auto">
+                    <a:xfrm>
+                      <a:off x="0" y="0"/>
+                      <a:ext cx="4221299" cy="2634761"/>
+                    </a:xfrm>
+                    <a:prstGeom prst="rect">
+                      <a:avLst/>
+                    </a:prstGeom>
+                    <a:noFill/>
+                  </pic:spPr>
+                </pic:pic>
+              </a:graphicData>
+            </a:graphic>
+          </wp:inline>
+        </w:drawing>
+      </w:r>
+    </w:p>
+    <w:p>
+      <w:pPr>
         <w:pStyle w:val="Ejercicio"/>
       </w:pPr>
       <w:r>
@@ -2001,6 +2492,108 @@
     </w:p>
     <w:p>
       <w:pPr>
+        <w:pStyle w:val="Imagen"/>
+      </w:pPr>
+      <w:r>
+        <w:drawing>
+          <wp:inline distT="0" distB="0" distL="0" distR="0" wp14:anchorId="00DA1E64" wp14:editId="4B2F96CF">
+            <wp:extent cx="5068022" cy="1904118"/>
+            <wp:effectExtent l="0" t="0" r="0" b="1270"/>
+            <wp:docPr id="661448264" name="Imagen 4"/>
+            <wp:cNvGraphicFramePr>
+              <a:graphicFrameLocks xmlns:a="http://schemas.openxmlformats.org/drawingml/2006/main" noChangeAspect="1"/>
+            </wp:cNvGraphicFramePr>
+            <a:graphic xmlns:a="http://schemas.openxmlformats.org/drawingml/2006/main">
+              <a:graphicData uri="http://schemas.openxmlformats.org/drawingml/2006/picture">
+                <pic:pic xmlns:pic="http://schemas.openxmlformats.org/drawingml/2006/picture">
+                  <pic:nvPicPr>
+                    <pic:cNvPr id="0" name="Picture 4"/>
+                    <pic:cNvPicPr>
+                      <a:picLocks noChangeAspect="1" noChangeArrowheads="1"/>
+                    </pic:cNvPicPr>
+                  </pic:nvPicPr>
+                  <pic:blipFill>
+                    <a:blip r:embed="rId50" cstate="print">
+                      <a:extLst>
+                        <a:ext uri="{28A0092B-C50C-407E-A947-70E740481C1C}">
+                          <a14:useLocalDpi xmlns:a14="http://schemas.microsoft.com/office/drawing/2010/main" val="0"/>
+                        </a:ext>
+                      </a:extLst>
+                    </a:blip>
+                    <a:srcRect/>
+                    <a:stretch>
+                      <a:fillRect/>
+                    </a:stretch>
+                  </pic:blipFill>
+                  <pic:spPr bwMode="auto">
+                    <a:xfrm>
+                      <a:off x="0" y="0"/>
+                      <a:ext cx="5117799" cy="1922820"/>
+                    </a:xfrm>
+                    <a:prstGeom prst="rect">
+                      <a:avLst/>
+                    </a:prstGeom>
+                    <a:noFill/>
+                  </pic:spPr>
+                </pic:pic>
+              </a:graphicData>
+            </a:graphic>
+          </wp:inline>
+        </w:drawing>
+      </w:r>
+    </w:p>
+    <w:p>
+      <w:pPr>
+        <w:pStyle w:val="Respuesta"/>
+      </w:pPr>
+      <w:r>
+        <w:t>Creamos el trabajo</w:t>
+      </w:r>
+    </w:p>
+    <w:p>
+      <w:pPr>
+        <w:pStyle w:val="Imagen"/>
+      </w:pPr>
+      <w:r>
+        <w:drawing>
+          <wp:inline distT="0" distB="0" distL="0" distR="0" wp14:anchorId="4231746C" wp14:editId="2C398D99">
+            <wp:extent cx="5400040" cy="1186815"/>
+            <wp:effectExtent l="0" t="0" r="0" b="0"/>
+            <wp:docPr id="1454202372" name="Imagen 1" descr="Interfaz de usuario gráfica, Texto, Aplicación&#10;&#10;El contenido generado por IA puede ser incorrecto."/>
+            <wp:cNvGraphicFramePr>
+              <a:graphicFrameLocks xmlns:a="http://schemas.openxmlformats.org/drawingml/2006/main" noChangeAspect="1"/>
+            </wp:cNvGraphicFramePr>
+            <a:graphic xmlns:a="http://schemas.openxmlformats.org/drawingml/2006/main">
+              <a:graphicData uri="http://schemas.openxmlformats.org/drawingml/2006/picture">
+                <pic:pic xmlns:pic="http://schemas.openxmlformats.org/drawingml/2006/picture">
+                  <pic:nvPicPr>
+                    <pic:cNvPr id="1454202372" name="Imagen 1" descr="Interfaz de usuario gráfica, Texto, Aplicación&#10;&#10;El contenido generado por IA puede ser incorrecto."/>
+                    <pic:cNvPicPr/>
+                  </pic:nvPicPr>
+                  <pic:blipFill>
+                    <a:blip r:embed="rId51"/>
+                    <a:stretch>
+                      <a:fillRect/>
+                    </a:stretch>
+                  </pic:blipFill>
+                  <pic:spPr>
+                    <a:xfrm>
+                      <a:off x="0" y="0"/>
+                      <a:ext cx="5400040" cy="1186815"/>
+                    </a:xfrm>
+                    <a:prstGeom prst="rect">
+                      <a:avLst/>
+                    </a:prstGeom>
+                  </pic:spPr>
+                </pic:pic>
+              </a:graphicData>
+            </a:graphic>
+          </wp:inline>
+        </w:drawing>
+      </w:r>
+    </w:p>
+    <w:p>
+      <w:pPr>
         <w:pStyle w:val="Ejercicio"/>
       </w:pPr>
       <w:r>
@@ -2009,19 +2602,209 @@
     </w:p>
     <w:p>
       <w:pPr>
+        <w:pStyle w:val="Imagen"/>
+      </w:pPr>
+      <w:r>
+        <w:lastRenderedPageBreak/>
+        <w:drawing>
+          <wp:inline distT="0" distB="0" distL="0" distR="0" wp14:anchorId="1B3E4DE5" wp14:editId="3A71D6F2">
+            <wp:extent cx="5400040" cy="1047115"/>
+            <wp:effectExtent l="0" t="0" r="0" b="635"/>
+            <wp:docPr id="1263311694" name="Imagen 1" descr="Imagen que contiene Aplicación&#10;&#10;El contenido generado por IA puede ser incorrecto."/>
+            <wp:cNvGraphicFramePr>
+              <a:graphicFrameLocks xmlns:a="http://schemas.openxmlformats.org/drawingml/2006/main" noChangeAspect="1"/>
+            </wp:cNvGraphicFramePr>
+            <a:graphic xmlns:a="http://schemas.openxmlformats.org/drawingml/2006/main">
+              <a:graphicData uri="http://schemas.openxmlformats.org/drawingml/2006/picture">
+                <pic:pic xmlns:pic="http://schemas.openxmlformats.org/drawingml/2006/picture">
+                  <pic:nvPicPr>
+                    <pic:cNvPr id="1263311694" name="Imagen 1" descr="Imagen que contiene Aplicación&#10;&#10;El contenido generado por IA puede ser incorrecto."/>
+                    <pic:cNvPicPr/>
+                  </pic:nvPicPr>
+                  <pic:blipFill>
+                    <a:blip r:embed="rId52"/>
+                    <a:stretch>
+                      <a:fillRect/>
+                    </a:stretch>
+                  </pic:blipFill>
+                  <pic:spPr>
+                    <a:xfrm>
+                      <a:off x="0" y="0"/>
+                      <a:ext cx="5400040" cy="1047115"/>
+                    </a:xfrm>
+                    <a:prstGeom prst="rect">
+                      <a:avLst/>
+                    </a:prstGeom>
+                  </pic:spPr>
+                </pic:pic>
+              </a:graphicData>
+            </a:graphic>
+          </wp:inline>
+        </w:drawing>
+      </w:r>
+    </w:p>
+    <w:p>
+      <w:pPr>
         <w:pStyle w:val="Ejercicio"/>
       </w:pPr>
       <w:r>
+        <w:t>Verifica ahora las estadísticas de las columnas que has modificado para asegurarnos que todo ha ido bien (por ejemplo, que no haya datos repetidos en Emp ID). ¿Cuántas filas tiene ahora el archivo resultante?</w:t>
+      </w:r>
+    </w:p>
+    <w:p>
+      <w:pPr>
+        <w:pStyle w:val="Imagen"/>
+      </w:pPr>
+      <w:r>
+        <w:drawing>
+          <wp:inline distT="0" distB="0" distL="0" distR="0" wp14:anchorId="34921CF5" wp14:editId="464FA53B">
+            <wp:extent cx="5400040" cy="894715"/>
+            <wp:effectExtent l="0" t="0" r="0" b="635"/>
+            <wp:docPr id="2052212970" name="Imagen 1" descr="Interfaz de usuario gráfica, Aplicación&#10;&#10;El contenido generado por IA puede ser incorrecto."/>
+            <wp:cNvGraphicFramePr>
+              <a:graphicFrameLocks xmlns:a="http://schemas.openxmlformats.org/drawingml/2006/main" noChangeAspect="1"/>
+            </wp:cNvGraphicFramePr>
+            <a:graphic xmlns:a="http://schemas.openxmlformats.org/drawingml/2006/main">
+              <a:graphicData uri="http://schemas.openxmlformats.org/drawingml/2006/picture">
+                <pic:pic xmlns:pic="http://schemas.openxmlformats.org/drawingml/2006/picture">
+                  <pic:nvPicPr>
+                    <pic:cNvPr id="2052212970" name="Imagen 1" descr="Interfaz de usuario gráfica, Aplicación&#10;&#10;El contenido generado por IA puede ser incorrecto."/>
+                    <pic:cNvPicPr/>
+                  </pic:nvPicPr>
+                  <pic:blipFill>
+                    <a:blip r:embed="rId53"/>
+                    <a:stretch>
+                      <a:fillRect/>
+                    </a:stretch>
+                  </pic:blipFill>
+                  <pic:spPr>
+                    <a:xfrm>
+                      <a:off x="0" y="0"/>
+                      <a:ext cx="5400040" cy="894715"/>
+                    </a:xfrm>
+                    <a:prstGeom prst="rect">
+                      <a:avLst/>
+                    </a:prstGeom>
+                  </pic:spPr>
+                </pic:pic>
+              </a:graphicData>
+            </a:graphic>
+          </wp:inline>
+        </w:drawing>
+      </w:r>
+    </w:p>
+    <w:p>
+      <w:pPr>
+        <w:pStyle w:val="Imagen"/>
+      </w:pPr>
+    </w:p>
+    <w:p>
+      <w:pPr>
+        <w:pStyle w:val="Seccion"/>
+      </w:pPr>
+      <w:r>
+        <w:t>APARTADO F</w:t>
+      </w:r>
+    </w:p>
+    <w:p>
+      <w:pPr>
+        <w:pStyle w:val="Ejercicio"/>
+      </w:pPr>
+      <w:r>
+        <w:t>Duplica el conjunto de reglas de calidad del Apartado C, pero ahora hazlo apuntar al dataset de la carpeta curated. Modifica alguna regla si fuese necesario, por ejemplo, la que nos contaba el número de filas. (Puede ser que los nombres de los campos hayan cambiado respecto a los originales, si es así modifícalos en el conjunto de reglas)</w:t>
+      </w:r>
+    </w:p>
+    <w:p>
+      <w:pPr>
+        <w:pStyle w:val="Imagen"/>
+      </w:pPr>
+      <w:r>
+        <w:drawing>
+          <wp:inline distT="0" distB="0" distL="0" distR="0" wp14:anchorId="652620EA" wp14:editId="02C9AA2C">
+            <wp:extent cx="3980756" cy="3056251"/>
+            <wp:effectExtent l="0" t="0" r="1270" b="0"/>
+            <wp:docPr id="175830907" name="Imagen 1" descr="Interfaz de usuario gráfica, Texto, Aplicación, Correo electrónico&#10;&#10;El contenido generado por IA puede ser incorrecto."/>
+            <wp:cNvGraphicFramePr>
+              <a:graphicFrameLocks xmlns:a="http://schemas.openxmlformats.org/drawingml/2006/main" noChangeAspect="1"/>
+            </wp:cNvGraphicFramePr>
+            <a:graphic xmlns:a="http://schemas.openxmlformats.org/drawingml/2006/main">
+              <a:graphicData uri="http://schemas.openxmlformats.org/drawingml/2006/picture">
+                <pic:pic xmlns:pic="http://schemas.openxmlformats.org/drawingml/2006/picture">
+                  <pic:nvPicPr>
+                    <pic:cNvPr id="1134252175" name="Imagen 1" descr="Interfaz de usuario gráfica, Texto, Aplicación, Correo electrónico&#10;&#10;El contenido generado por IA puede ser incorrecto."/>
+                    <pic:cNvPicPr/>
+                  </pic:nvPicPr>
+                  <pic:blipFill>
+                    <a:blip r:embed="rId54"/>
+                    <a:stretch>
+                      <a:fillRect/>
+                    </a:stretch>
+                  </pic:blipFill>
+                  <pic:spPr>
+                    <a:xfrm>
+                      <a:off x="0" y="0"/>
+                      <a:ext cx="3987147" cy="3061158"/>
+                    </a:xfrm>
+                    <a:prstGeom prst="rect">
+                      <a:avLst/>
+                    </a:prstGeom>
+                  </pic:spPr>
+                </pic:pic>
+              </a:graphicData>
+            </a:graphic>
+          </wp:inline>
+        </w:drawing>
+      </w:r>
+    </w:p>
+    <w:p>
+      <w:pPr>
+        <w:pStyle w:val="Ejercicio"/>
+      </w:pPr>
+      <w:r>
+        <w:t>Asocia dicho conjunto de reglas al trabajo de perfil.</w:t>
+      </w:r>
+    </w:p>
+    <w:p>
+      <w:pPr>
+        <w:pStyle w:val="Imagen"/>
+      </w:pPr>
+      <w:r>
         <w:lastRenderedPageBreak/>
-        <w:t>Verifica ahora las estadísticas de las columnas que has modificado para asegurarnos que todo ha ido bien (por ejemplo, que no haya datos repetidos en Emp ID). ¿Cuántas filas tiene ahora el archivo resultante?</w:t>
-      </w:r>
-    </w:p>
-    <w:p>
-      <w:pPr>
-        <w:pStyle w:val="Seccion"/>
-      </w:pPr>
-      <w:r>
-        <w:t>APARTADO F</w:t>
+        <w:drawing>
+          <wp:inline distT="0" distB="0" distL="0" distR="0" wp14:anchorId="6C17F3FA" wp14:editId="3BB84E21">
+            <wp:extent cx="5400040" cy="826135"/>
+            <wp:effectExtent l="0" t="0" r="0" b="0"/>
+            <wp:docPr id="1263964811" name="Imagen 1" descr="Interfaz de usuario gráfica, Texto&#10;&#10;El contenido generado por IA puede ser incorrecto."/>
+            <wp:cNvGraphicFramePr>
+              <a:graphicFrameLocks xmlns:a="http://schemas.openxmlformats.org/drawingml/2006/main" noChangeAspect="1"/>
+            </wp:cNvGraphicFramePr>
+            <a:graphic xmlns:a="http://schemas.openxmlformats.org/drawingml/2006/main">
+              <a:graphicData uri="http://schemas.openxmlformats.org/drawingml/2006/picture">
+                <pic:pic xmlns:pic="http://schemas.openxmlformats.org/drawingml/2006/picture">
+                  <pic:nvPicPr>
+                    <pic:cNvPr id="1263964811" name="Imagen 1" descr="Interfaz de usuario gráfica, Texto&#10;&#10;El contenido generado por IA puede ser incorrecto."/>
+                    <pic:cNvPicPr/>
+                  </pic:nvPicPr>
+                  <pic:blipFill>
+                    <a:blip r:embed="rId55"/>
+                    <a:stretch>
+                      <a:fillRect/>
+                    </a:stretch>
+                  </pic:blipFill>
+                  <pic:spPr>
+                    <a:xfrm>
+                      <a:off x="0" y="0"/>
+                      <a:ext cx="5400040" cy="826135"/>
+                    </a:xfrm>
+                    <a:prstGeom prst="rect">
+                      <a:avLst/>
+                    </a:prstGeom>
+                  </pic:spPr>
+                </pic:pic>
+              </a:graphicData>
+            </a:graphic>
+          </wp:inline>
+        </w:drawing>
       </w:r>
     </w:p>
     <w:p>
@@ -2029,7 +2812,49 @@
         <w:pStyle w:val="Ejercicio"/>
       </w:pPr>
       <w:r>
-        <w:t>Duplica el conjunto de reglas de calidad del Apartado C, pero ahora hazlo apuntar al dataset de la carpeta curated. Modifica alguna regla si fuese necesario, por ejemplo, la que nos contaba el número de filas. (Puede ser que los nombres de los campos hayan cambiado respecto a los originales, si es así modifícalos en el conjunto de reglas)</w:t>
+        <w:t>Ejecuta dicho trabajo contra todo el dataset.</w:t>
+      </w:r>
+    </w:p>
+    <w:p>
+      <w:pPr>
+        <w:pStyle w:val="Imagen"/>
+      </w:pPr>
+      <w:r>
+        <w:drawing>
+          <wp:inline distT="0" distB="0" distL="0" distR="0" wp14:anchorId="7911E9B4" wp14:editId="1A2B6F91">
+            <wp:extent cx="5400040" cy="1226820"/>
+            <wp:effectExtent l="0" t="0" r="0" b="0"/>
+            <wp:docPr id="1373687188" name="Imagen 1" descr="Interfaz de usuario gráfica, Texto, Aplicación&#10;&#10;El contenido generado por IA puede ser incorrecto."/>
+            <wp:cNvGraphicFramePr>
+              <a:graphicFrameLocks xmlns:a="http://schemas.openxmlformats.org/drawingml/2006/main" noChangeAspect="1"/>
+            </wp:cNvGraphicFramePr>
+            <a:graphic xmlns:a="http://schemas.openxmlformats.org/drawingml/2006/main">
+              <a:graphicData uri="http://schemas.openxmlformats.org/drawingml/2006/picture">
+                <pic:pic xmlns:pic="http://schemas.openxmlformats.org/drawingml/2006/picture">
+                  <pic:nvPicPr>
+                    <pic:cNvPr id="1589718640" name="Imagen 1" descr="Interfaz de usuario gráfica, Texto, Aplicación&#10;&#10;El contenido generado por IA puede ser incorrecto."/>
+                    <pic:cNvPicPr/>
+                  </pic:nvPicPr>
+                  <pic:blipFill>
+                    <a:blip r:embed="rId56"/>
+                    <a:stretch>
+                      <a:fillRect/>
+                    </a:stretch>
+                  </pic:blipFill>
+                  <pic:spPr>
+                    <a:xfrm>
+                      <a:off x="0" y="0"/>
+                      <a:ext cx="5400040" cy="1226820"/>
+                    </a:xfrm>
+                    <a:prstGeom prst="rect">
+                      <a:avLst/>
+                    </a:prstGeom>
+                  </pic:spPr>
+                </pic:pic>
+              </a:graphicData>
+            </a:graphic>
+          </wp:inline>
+        </w:drawing>
       </w:r>
     </w:p>
     <w:p>
@@ -2037,28 +2862,69 @@
         <w:pStyle w:val="Ejercicio"/>
       </w:pPr>
       <w:r>
-        <w:t>Asocia dicho conjunto de reglas al trabajo de perfil.</w:t>
-      </w:r>
-    </w:p>
-    <w:p>
-      <w:pPr>
-        <w:pStyle w:val="Ejercicio"/>
-      </w:pPr>
-      <w:r>
-        <w:t>Ejecuta dicho trabajo contra todo el dataset.</w:t>
-      </w:r>
-    </w:p>
-    <w:p>
-      <w:pPr>
-        <w:pStyle w:val="Ejercicio"/>
-      </w:pPr>
-      <w:r>
         <w:t>Verifica en el perfil de datos, apartado Reglas de calidad que se han pasado correctamente todas las comprobaciones.</w:t>
       </w:r>
     </w:p>
+    <w:p>
+      <w:pPr>
+        <w:pStyle w:val="Imagen"/>
+      </w:pPr>
+      <w:r>
+        <w:drawing>
+          <wp:inline distT="0" distB="0" distL="0" distR="0" wp14:anchorId="7001514F" wp14:editId="7D9946BF">
+            <wp:extent cx="4431653" cy="3012373"/>
+            <wp:effectExtent l="0" t="0" r="7620" b="0"/>
+            <wp:docPr id="1297098122" name="Imagen 5" descr="Interfaz de usuario gráfica, Texto, Aplicación, Correo electrónico&#10;&#10;El contenido generado por IA puede ser incorrecto."/>
+            <wp:cNvGraphicFramePr>
+              <a:graphicFrameLocks xmlns:a="http://schemas.openxmlformats.org/drawingml/2006/main" noChangeAspect="1"/>
+            </wp:cNvGraphicFramePr>
+            <a:graphic xmlns:a="http://schemas.openxmlformats.org/drawingml/2006/main">
+              <a:graphicData uri="http://schemas.openxmlformats.org/drawingml/2006/picture">
+                <pic:pic xmlns:pic="http://schemas.openxmlformats.org/drawingml/2006/picture">
+                  <pic:nvPicPr>
+                    <pic:cNvPr id="1297098122" name="Imagen 5" descr="Interfaz de usuario gráfica, Texto, Aplicación, Correo electrónico&#10;&#10;El contenido generado por IA puede ser incorrecto."/>
+                    <pic:cNvPicPr/>
+                  </pic:nvPicPr>
+                  <pic:blipFill rotWithShape="1">
+                    <a:blip r:embed="rId57">
+                      <a:extLst>
+                        <a:ext uri="{28A0092B-C50C-407E-A947-70E740481C1C}">
+                          <a14:useLocalDpi xmlns:a14="http://schemas.microsoft.com/office/drawing/2010/main" val="0"/>
+                        </a:ext>
+                      </a:extLst>
+                    </a:blip>
+                    <a:srcRect l="2204" r="1037" b="8007"/>
+                    <a:stretch>
+                      <a:fillRect/>
+                    </a:stretch>
+                  </pic:blipFill>
+                  <pic:spPr bwMode="auto">
+                    <a:xfrm>
+                      <a:off x="0" y="0"/>
+                      <a:ext cx="4435984" cy="3015317"/>
+                    </a:xfrm>
+                    <a:prstGeom prst="rect">
+                      <a:avLst/>
+                    </a:prstGeom>
+                    <a:ln>
+                      <a:noFill/>
+                    </a:ln>
+                    <a:extLst>
+                      <a:ext uri="{53640926-AAD7-44D8-BBD7-CCE9431645EC}">
+                        <a14:shadowObscured xmlns:a14="http://schemas.microsoft.com/office/drawing/2010/main"/>
+                      </a:ext>
+                    </a:extLst>
+                  </pic:spPr>
+                </pic:pic>
+              </a:graphicData>
+            </a:graphic>
+          </wp:inline>
+        </w:drawing>
+      </w:r>
+    </w:p>
     <w:sectPr>
-      <w:headerReference w:type="default" r:id="rId39"/>
-      <w:footerReference w:type="default" r:id="rId40"/>
+      <w:headerReference w:type="default" r:id="rId58"/>
+      <w:footerReference w:type="default" r:id="rId59"/>
       <w:pgSz w:w="11906" w:h="16838"/>
       <w:pgMar w:top="1417" w:right="1701" w:bottom="1417" w:left="1701" w:header="708" w:footer="708" w:gutter="0"/>
       <w:cols w:space="708"/>
@@ -4042,6 +4908,8 @@
     <w:rsid w:val="00467F9C"/>
     <w:rsid w:val="00640C3C"/>
     <w:rsid w:val="00664759"/>
+    <w:rsid w:val="00801D45"/>
+    <w:rsid w:val="00B479A1"/>
     <w:rsid w:val="00B72002"/>
     <w:rsid w:val="00DD7D8D"/>
     <w:rsid w:val="00E911E2"/>
@@ -4815,4 +5683,16 @@
     </a:ext>
   </a:extLst>
 </a:theme>
+</file>
+
+<file path=customXml/item1.xml><?xml version="1.0" encoding="utf-8"?>
+<b:Sources xmlns:b="http://schemas.openxmlformats.org/officeDocument/2006/bibliography" xmlns="http://schemas.openxmlformats.org/officeDocument/2006/bibliography" SelectedStyle="\APASixthEditionOfficeOnline.xsl" StyleName="APA" Version="6"/>
+</file>
+
+<file path=customXml/itemProps1.xml><?xml version="1.0" encoding="utf-8"?>
+<ds:datastoreItem xmlns:ds="http://schemas.openxmlformats.org/officeDocument/2006/customXml" ds:itemID="{7F208E66-B8E4-4A8D-8906-9E0681DD0116}">
+  <ds:schemaRefs>
+    <ds:schemaRef ds:uri="http://schemas.openxmlformats.org/officeDocument/2006/bibliography"/>
+  </ds:schemaRefs>
+</ds:datastoreItem>
 </file>